--- a/diploma/Диплом_Соловьева_ЕВ_DSU_77.docx
+++ b/diploma/Диплом_Соловьева_ЕВ_DSU_77.docx
@@ -951,61 +951,7 @@
           <w:sz w:val="28"/>
           <w:szCs w:val="28"/>
         </w:rPr>
-        <w:t xml:space="preserve">: Разработка </w:t>
-      </w:r>
-      <w:proofErr w:type="spellStart"/>
-      <w:r>
-        <w:rPr>
-          <w:rFonts w:ascii="Times New Roman" w:hAnsi="Times New Roman" w:cs="Times New Roman"/>
-          <w:sz w:val="28"/>
-          <w:szCs w:val="28"/>
-        </w:rPr>
-        <w:t>end-to-end</w:t>
-      </w:r>
-      <w:proofErr w:type="spellEnd"/>
-      <w:r>
-        <w:rPr>
-          <w:rFonts w:ascii="Times New Roman" w:hAnsi="Times New Roman" w:cs="Times New Roman"/>
-          <w:sz w:val="28"/>
-          <w:szCs w:val="28"/>
-        </w:rPr>
-        <w:t xml:space="preserve"> </w:t>
-      </w:r>
-      <w:proofErr w:type="spellStart"/>
-      <w:r>
-        <w:rPr>
-          <w:rFonts w:ascii="Times New Roman" w:hAnsi="Times New Roman" w:cs="Times New Roman"/>
-          <w:sz w:val="28"/>
-          <w:szCs w:val="28"/>
-        </w:rPr>
-        <w:t>пайплайна</w:t>
-      </w:r>
-      <w:proofErr w:type="spellEnd"/>
-      <w:r>
-        <w:rPr>
-          <w:rFonts w:ascii="Times New Roman" w:hAnsi="Times New Roman" w:cs="Times New Roman"/>
-          <w:sz w:val="28"/>
-          <w:szCs w:val="28"/>
-        </w:rPr>
-        <w:t xml:space="preserve">: русский текст → английский </w:t>
-      </w:r>
-      <w:proofErr w:type="spellStart"/>
-      <w:r>
-        <w:rPr>
-          <w:rFonts w:ascii="Times New Roman" w:hAnsi="Times New Roman" w:cs="Times New Roman"/>
-          <w:sz w:val="28"/>
-          <w:szCs w:val="28"/>
-        </w:rPr>
-        <w:t>промпт</w:t>
-      </w:r>
-      <w:proofErr w:type="spellEnd"/>
-      <w:r>
-        <w:rPr>
-          <w:rFonts w:ascii="Times New Roman" w:hAnsi="Times New Roman" w:cs="Times New Roman"/>
-          <w:sz w:val="28"/>
-          <w:szCs w:val="28"/>
-        </w:rPr>
-        <w:t xml:space="preserve"> (LLM) → изображение (SD) → валидация (CV)</w:t>
+        <w:t>: Разработка end-to-end пайплайна: русский текст → английский промпт (LLM) → изображение (SD) → валидация (CV)</w:t>
       </w:r>
     </w:p>
     <w:p>
@@ -1062,43 +1008,7 @@
           <w:sz w:val="28"/>
           <w:szCs w:val="28"/>
         </w:rPr>
-        <w:t xml:space="preserve">Настройка </w:t>
-      </w:r>
-      <w:proofErr w:type="spellStart"/>
-      <w:r>
-        <w:rPr>
-          <w:rFonts w:ascii="Times New Roman" w:hAnsi="Times New Roman" w:cs="Times New Roman"/>
-          <w:sz w:val="28"/>
-          <w:szCs w:val="28"/>
-        </w:rPr>
-        <w:t>Stable</w:t>
-      </w:r>
-      <w:proofErr w:type="spellEnd"/>
-      <w:r>
-        <w:rPr>
-          <w:rFonts w:ascii="Times New Roman" w:hAnsi="Times New Roman" w:cs="Times New Roman"/>
-          <w:sz w:val="28"/>
-          <w:szCs w:val="28"/>
-        </w:rPr>
-        <w:t xml:space="preserve"> </w:t>
-      </w:r>
-      <w:proofErr w:type="spellStart"/>
-      <w:r>
-        <w:rPr>
-          <w:rFonts w:ascii="Times New Roman" w:hAnsi="Times New Roman" w:cs="Times New Roman"/>
-          <w:sz w:val="28"/>
-          <w:szCs w:val="28"/>
-        </w:rPr>
-        <w:t>Diffusion</w:t>
-      </w:r>
-      <w:proofErr w:type="spellEnd"/>
-      <w:r>
-        <w:rPr>
-          <w:rFonts w:ascii="Times New Roman" w:hAnsi="Times New Roman" w:cs="Times New Roman"/>
-          <w:sz w:val="28"/>
-          <w:szCs w:val="28"/>
-        </w:rPr>
-        <w:t xml:space="preserve"> для генерации </w:t>
+        <w:t xml:space="preserve">Настройка Stable Diffusion для генерации </w:t>
       </w:r>
       <w:r>
         <w:rPr>
@@ -1129,36 +1039,8 @@
           <w:sz w:val="28"/>
           <w:szCs w:val="28"/>
         </w:rPr>
-        <w:t xml:space="preserve">Обучение </w:t>
-      </w:r>
-      <w:proofErr w:type="spellStart"/>
-      <w:r>
-        <w:rPr>
-          <w:rFonts w:ascii="Times New Roman" w:hAnsi="Times New Roman" w:cs="Times New Roman"/>
-          <w:sz w:val="28"/>
-          <w:szCs w:val="28"/>
-        </w:rPr>
-        <w:t>LoRA</w:t>
-      </w:r>
-      <w:proofErr w:type="spellEnd"/>
-      <w:r>
-        <w:rPr>
-          <w:rFonts w:ascii="Times New Roman" w:hAnsi="Times New Roman" w:cs="Times New Roman"/>
-          <w:sz w:val="28"/>
-          <w:szCs w:val="28"/>
-        </w:rPr>
-        <w:t xml:space="preserve">-адаптера Falcon-3B для преобразования русских запросов в английские </w:t>
-      </w:r>
-      <w:proofErr w:type="spellStart"/>
-      <w:r>
-        <w:rPr>
-          <w:rFonts w:ascii="Times New Roman" w:hAnsi="Times New Roman" w:cs="Times New Roman"/>
-          <w:sz w:val="28"/>
-          <w:szCs w:val="28"/>
-        </w:rPr>
-        <w:t>промпты</w:t>
-      </w:r>
-      <w:proofErr w:type="spellEnd"/>
+        <w:t>Обучение LoRA-адаптера Falcon-3B для преобразования русских запросов в английские промпты</w:t>
+      </w:r>
     </w:p>
     <w:p>
       <w:pPr>
@@ -1527,43 +1409,7 @@
           <w:sz w:val="28"/>
           <w:szCs w:val="28"/>
         </w:rPr>
-        <w:t xml:space="preserve">: 30 изображений на класс через </w:t>
-      </w:r>
-      <w:proofErr w:type="spellStart"/>
-      <w:r>
-        <w:rPr>
-          <w:rFonts w:ascii="Times New Roman" w:hAnsi="Times New Roman" w:cs="Times New Roman"/>
-          <w:sz w:val="28"/>
-          <w:szCs w:val="28"/>
-        </w:rPr>
-        <w:t>Stable</w:t>
-      </w:r>
-      <w:proofErr w:type="spellEnd"/>
-      <w:r>
-        <w:rPr>
-          <w:rFonts w:ascii="Times New Roman" w:hAnsi="Times New Roman" w:cs="Times New Roman"/>
-          <w:sz w:val="28"/>
-          <w:szCs w:val="28"/>
-        </w:rPr>
-        <w:t xml:space="preserve"> </w:t>
-      </w:r>
-      <w:proofErr w:type="spellStart"/>
-      <w:r>
-        <w:rPr>
-          <w:rFonts w:ascii="Times New Roman" w:hAnsi="Times New Roman" w:cs="Times New Roman"/>
-          <w:sz w:val="28"/>
-          <w:szCs w:val="28"/>
-        </w:rPr>
-        <w:t>Diffusion</w:t>
-      </w:r>
-      <w:proofErr w:type="spellEnd"/>
-      <w:r>
-        <w:rPr>
-          <w:rFonts w:ascii="Times New Roman" w:hAnsi="Times New Roman" w:cs="Times New Roman"/>
-          <w:sz w:val="28"/>
-          <w:szCs w:val="28"/>
-        </w:rPr>
-        <w:t xml:space="preserve"> (всего 240)</w:t>
+        <w:t>: 30 изображений на класс через Stable Diffusion (всего 240)</w:t>
       </w:r>
     </w:p>
     <w:p>
@@ -1594,25 +1440,7 @@
           <w:sz w:val="28"/>
           <w:szCs w:val="28"/>
         </w:rPr>
-        <w:t xml:space="preserve">: 1000 пар "русский запрос → английский </w:t>
-      </w:r>
-      <w:proofErr w:type="spellStart"/>
-      <w:r>
-        <w:rPr>
-          <w:rFonts w:ascii="Times New Roman" w:hAnsi="Times New Roman" w:cs="Times New Roman"/>
-          <w:sz w:val="28"/>
-          <w:szCs w:val="28"/>
-        </w:rPr>
-        <w:t>промпт</w:t>
-      </w:r>
-      <w:proofErr w:type="spellEnd"/>
-      <w:r>
-        <w:rPr>
-          <w:rFonts w:ascii="Times New Roman" w:hAnsi="Times New Roman" w:cs="Times New Roman"/>
-          <w:sz w:val="28"/>
-          <w:szCs w:val="28"/>
-        </w:rPr>
-        <w:t>" ручной разметки</w:t>
+        <w:t>: 1000 пар "русский запрос → английский промпт" ручной разметки</w:t>
       </w:r>
     </w:p>
     <w:p>
@@ -1834,15 +1662,6 @@
       <w:pPr>
         <w:rPr>
           <w:rFonts w:ascii="Times New Roman" w:hAnsi="Times New Roman" w:cs="Times New Roman"/>
-          <w:sz w:val="28"/>
-          <w:szCs w:val="28"/>
-        </w:rPr>
-      </w:pPr>
-    </w:p>
-    <w:p>
-      <w:pPr>
-        <w:rPr>
-          <w:rFonts w:ascii="Times New Roman" w:hAnsi="Times New Roman" w:cs="Times New Roman"/>
           <w:b/>
           <w:bCs/>
           <w:sz w:val="28"/>
@@ -1857,6 +1676,7 @@
           <w:sz w:val="28"/>
           <w:szCs w:val="28"/>
         </w:rPr>
+        <w:lastRenderedPageBreak/>
         <w:t xml:space="preserve">    </w:t>
       </w:r>
       <w:r>
@@ -1887,29 +1707,7 @@
           <w:sz w:val="28"/>
           <w:szCs w:val="28"/>
         </w:rPr>
-        <w:t xml:space="preserve">Описание обработки данных и разделение на </w:t>
-      </w:r>
-      <w:proofErr w:type="spellStart"/>
-      <w:r>
-        <w:rPr>
-          <w:rFonts w:ascii="Times New Roman" w:hAnsi="Times New Roman" w:cs="Times New Roman"/>
-          <w:b/>
-          <w:bCs/>
-          <w:sz w:val="28"/>
-          <w:szCs w:val="28"/>
-        </w:rPr>
-        <w:t>трейн</w:t>
-      </w:r>
-      <w:proofErr w:type="spellEnd"/>
-      <w:r>
-        <w:rPr>
-          <w:rFonts w:ascii="Times New Roman" w:hAnsi="Times New Roman" w:cs="Times New Roman"/>
-          <w:b/>
-          <w:bCs/>
-          <w:sz w:val="28"/>
-          <w:szCs w:val="28"/>
-        </w:rPr>
-        <w:t>/тест</w:t>
+        <w:t>Описание обработки данных и разделение на трейн/тест</w:t>
       </w:r>
     </w:p>
     <w:p>
@@ -1940,61 +1738,7 @@
           <w:sz w:val="28"/>
           <w:szCs w:val="28"/>
         </w:rPr>
-        <w:t xml:space="preserve">: Natural </w:t>
-      </w:r>
-      <w:proofErr w:type="spellStart"/>
-      <w:r>
-        <w:rPr>
-          <w:rFonts w:ascii="Times New Roman" w:hAnsi="Times New Roman" w:cs="Times New Roman"/>
-          <w:sz w:val="28"/>
-          <w:szCs w:val="28"/>
-        </w:rPr>
-        <w:t>Images</w:t>
-      </w:r>
-      <w:proofErr w:type="spellEnd"/>
-      <w:r>
-        <w:rPr>
-          <w:rFonts w:ascii="Times New Roman" w:hAnsi="Times New Roman" w:cs="Times New Roman"/>
-          <w:sz w:val="28"/>
-          <w:szCs w:val="28"/>
-        </w:rPr>
-        <w:t xml:space="preserve"> разделен 80/20 (</w:t>
-      </w:r>
-      <w:proofErr w:type="spellStart"/>
-      <w:r>
-        <w:rPr>
-          <w:rFonts w:ascii="Times New Roman" w:hAnsi="Times New Roman" w:cs="Times New Roman"/>
-          <w:sz w:val="28"/>
-          <w:szCs w:val="28"/>
-        </w:rPr>
-        <w:t>train</w:t>
-      </w:r>
-      <w:proofErr w:type="spellEnd"/>
-      <w:r>
-        <w:rPr>
-          <w:rFonts w:ascii="Times New Roman" w:hAnsi="Times New Roman" w:cs="Times New Roman"/>
-          <w:sz w:val="28"/>
-          <w:szCs w:val="28"/>
-        </w:rPr>
-        <w:t>/</w:t>
-      </w:r>
-      <w:proofErr w:type="spellStart"/>
-      <w:r>
-        <w:rPr>
-          <w:rFonts w:ascii="Times New Roman" w:hAnsi="Times New Roman" w:cs="Times New Roman"/>
-          <w:sz w:val="28"/>
-          <w:szCs w:val="28"/>
-        </w:rPr>
-        <w:t>val</w:t>
-      </w:r>
-      <w:proofErr w:type="spellEnd"/>
-      <w:r>
-        <w:rPr>
-          <w:rFonts w:ascii="Times New Roman" w:hAnsi="Times New Roman" w:cs="Times New Roman"/>
-          <w:sz w:val="28"/>
-          <w:szCs w:val="28"/>
-        </w:rPr>
-        <w:t>), сгенерированные данные - только тест</w:t>
+        <w:t>: Natural Images разделен 80/20 (train/val), сгенерированные данные - только тест</w:t>
       </w:r>
     </w:p>
     <w:p>
@@ -2025,90 +1769,8 @@
           <w:sz w:val="28"/>
           <w:szCs w:val="28"/>
         </w:rPr>
-        <w:t xml:space="preserve">: JSONL-формат, </w:t>
-      </w:r>
-      <w:proofErr w:type="spellStart"/>
-      <w:r>
-        <w:rPr>
-          <w:rFonts w:ascii="Times New Roman" w:hAnsi="Times New Roman" w:cs="Times New Roman"/>
-          <w:sz w:val="28"/>
-          <w:szCs w:val="28"/>
-        </w:rPr>
-        <w:t>токенизация</w:t>
-      </w:r>
-      <w:proofErr w:type="spellEnd"/>
-      <w:r>
-        <w:rPr>
-          <w:rFonts w:ascii="Times New Roman" w:hAnsi="Times New Roman" w:cs="Times New Roman"/>
-          <w:sz w:val="28"/>
-          <w:szCs w:val="28"/>
-        </w:rPr>
-        <w:t xml:space="preserve"> с </w:t>
-      </w:r>
-      <w:proofErr w:type="spellStart"/>
-      <w:r>
-        <w:rPr>
-          <w:rFonts w:ascii="Times New Roman" w:hAnsi="Times New Roman" w:cs="Times New Roman"/>
-          <w:sz w:val="28"/>
-          <w:szCs w:val="28"/>
-        </w:rPr>
-        <w:t>max_length</w:t>
-      </w:r>
-      <w:proofErr w:type="spellEnd"/>
-      <w:r>
-        <w:rPr>
-          <w:rFonts w:ascii="Times New Roman" w:hAnsi="Times New Roman" w:cs="Times New Roman"/>
-          <w:sz w:val="28"/>
-          <w:szCs w:val="28"/>
-        </w:rPr>
-        <w:t xml:space="preserve">=160, </w:t>
-      </w:r>
-      <w:proofErr w:type="spellStart"/>
-      <w:r>
-        <w:rPr>
-          <w:rFonts w:ascii="Times New Roman" w:hAnsi="Times New Roman" w:cs="Times New Roman"/>
-          <w:sz w:val="28"/>
-          <w:szCs w:val="28"/>
-        </w:rPr>
-        <w:t>padding</w:t>
-      </w:r>
-      <w:proofErr w:type="spellEnd"/>
-      <w:r>
-        <w:rPr>
-          <w:rFonts w:ascii="Times New Roman" w:hAnsi="Times New Roman" w:cs="Times New Roman"/>
-          <w:sz w:val="28"/>
-          <w:szCs w:val="28"/>
-        </w:rPr>
-        <w:t>=</w:t>
-      </w:r>
-      <w:proofErr w:type="spellStart"/>
-      <w:r>
-        <w:rPr>
-          <w:rFonts w:ascii="Times New Roman" w:hAnsi="Times New Roman" w:cs="Times New Roman"/>
-          <w:sz w:val="28"/>
-          <w:szCs w:val="28"/>
-        </w:rPr>
-        <w:t>False</w:t>
-      </w:r>
-      <w:proofErr w:type="spellEnd"/>
-      <w:r>
-        <w:rPr>
-          <w:rFonts w:ascii="Times New Roman" w:hAnsi="Times New Roman" w:cs="Times New Roman"/>
-          <w:sz w:val="28"/>
-          <w:szCs w:val="28"/>
-        </w:rPr>
-        <w:t xml:space="preserve">, маскирование промптов в </w:t>
-      </w:r>
-      <w:proofErr w:type="spellStart"/>
-      <w:r>
-        <w:rPr>
-          <w:rFonts w:ascii="Times New Roman" w:hAnsi="Times New Roman" w:cs="Times New Roman"/>
-          <w:sz w:val="28"/>
-          <w:szCs w:val="28"/>
-        </w:rPr>
-        <w:t>labels</w:t>
-      </w:r>
-      <w:proofErr w:type="spellEnd"/>
+        <w:t>: JSONL-формат, токенизация с max_length=160, padding=False, маскирование промптов в labels</w:t>
+      </w:r>
     </w:p>
     <w:p>
       <w:pPr>
@@ -2158,47 +1820,7 @@
           <w:szCs w:val="28"/>
           <w:lang w:val="en-US"/>
         </w:rPr>
-        <w:t xml:space="preserve">: </w:t>
-      </w:r>
-      <w:proofErr w:type="spellStart"/>
-      <w:r>
-        <w:rPr>
-          <w:rFonts w:ascii="Times New Roman" w:hAnsi="Times New Roman" w:cs="Times New Roman"/>
-          <w:sz w:val="28"/>
-          <w:szCs w:val="28"/>
-          <w:lang w:val="en-US"/>
-        </w:rPr>
-        <w:t>RandomHorizontalFlip</w:t>
-      </w:r>
-      <w:proofErr w:type="spellEnd"/>
-      <w:r>
-        <w:rPr>
-          <w:rFonts w:ascii="Times New Roman" w:hAnsi="Times New Roman" w:cs="Times New Roman"/>
-          <w:sz w:val="28"/>
-          <w:szCs w:val="28"/>
-          <w:lang w:val="en-US"/>
-        </w:rPr>
-        <w:t xml:space="preserve">, </w:t>
-      </w:r>
-      <w:proofErr w:type="spellStart"/>
-      <w:r>
-        <w:rPr>
-          <w:rFonts w:ascii="Times New Roman" w:hAnsi="Times New Roman" w:cs="Times New Roman"/>
-          <w:sz w:val="28"/>
-          <w:szCs w:val="28"/>
-          <w:lang w:val="en-US"/>
-        </w:rPr>
-        <w:t>RandomRotation</w:t>
-      </w:r>
-      <w:proofErr w:type="spellEnd"/>
-      <w:r>
-        <w:rPr>
-          <w:rFonts w:ascii="Times New Roman" w:hAnsi="Times New Roman" w:cs="Times New Roman"/>
-          <w:sz w:val="28"/>
-          <w:szCs w:val="28"/>
-          <w:lang w:val="en-US"/>
-        </w:rPr>
-        <w:t xml:space="preserve"> </w:t>
+        <w:t xml:space="preserve">: RandomHorizontalFlip, RandomRotation </w:t>
       </w:r>
       <w:r>
         <w:rPr>
@@ -2254,54 +1876,8 @@
           <w:sz w:val="28"/>
           <w:szCs w:val="28"/>
         </w:rPr>
-        <w:t xml:space="preserve">: </w:t>
-      </w:r>
-      <w:proofErr w:type="spellStart"/>
-      <w:r>
-        <w:rPr>
-          <w:rFonts w:ascii="Times New Roman" w:hAnsi="Times New Roman" w:cs="Times New Roman"/>
-          <w:sz w:val="28"/>
-          <w:szCs w:val="28"/>
-        </w:rPr>
-        <w:t>ImageNet</w:t>
-      </w:r>
-      <w:proofErr w:type="spellEnd"/>
-      <w:r>
-        <w:rPr>
-          <w:rFonts w:ascii="Times New Roman" w:hAnsi="Times New Roman" w:cs="Times New Roman"/>
-          <w:sz w:val="28"/>
-          <w:szCs w:val="28"/>
-        </w:rPr>
-        <w:t xml:space="preserve"> </w:t>
-      </w:r>
-      <w:proofErr w:type="spellStart"/>
-      <w:r>
-        <w:rPr>
-          <w:rFonts w:ascii="Times New Roman" w:hAnsi="Times New Roman" w:cs="Times New Roman"/>
-          <w:sz w:val="28"/>
-          <w:szCs w:val="28"/>
-        </w:rPr>
-        <w:t>stats</w:t>
-      </w:r>
-      <w:proofErr w:type="spellEnd"/>
-      <w:r>
-        <w:rPr>
-          <w:rFonts w:ascii="Times New Roman" w:hAnsi="Times New Roman" w:cs="Times New Roman"/>
-          <w:sz w:val="28"/>
-          <w:szCs w:val="28"/>
-        </w:rPr>
-        <w:t xml:space="preserve"> для </w:t>
-      </w:r>
-      <w:proofErr w:type="spellStart"/>
-      <w:r>
-        <w:rPr>
-          <w:rFonts w:ascii="Times New Roman" w:hAnsi="Times New Roman" w:cs="Times New Roman"/>
-          <w:sz w:val="28"/>
-          <w:szCs w:val="28"/>
-        </w:rPr>
-        <w:t>ResNet</w:t>
-      </w:r>
-      <w:proofErr w:type="spellEnd"/>
+        <w:t>: ImageNet stats для ResNet</w:t>
+      </w:r>
     </w:p>
     <w:p>
       <w:pPr>
@@ -2315,7 +1891,6 @@
           <w:szCs w:val="28"/>
         </w:rPr>
       </w:pPr>
-      <w:proofErr w:type="spellStart"/>
       <w:r>
         <w:rPr>
           <w:rFonts w:ascii="Times New Roman" w:hAnsi="Times New Roman" w:cs="Times New Roman"/>
@@ -2324,18 +1899,7 @@
           <w:sz w:val="28"/>
           <w:szCs w:val="28"/>
         </w:rPr>
-        <w:t>Препроцессинг</w:t>
-      </w:r>
-      <w:proofErr w:type="spellEnd"/>
-      <w:r>
-        <w:rPr>
-          <w:rFonts w:ascii="Times New Roman" w:hAnsi="Times New Roman" w:cs="Times New Roman"/>
-          <w:b/>
-          <w:bCs/>
-          <w:sz w:val="28"/>
-          <w:szCs w:val="28"/>
-        </w:rPr>
-        <w:t xml:space="preserve"> текста</w:t>
+        <w:t>Препроцессинг текста</w:t>
       </w:r>
       <w:r>
         <w:rPr>
@@ -2353,6 +1917,15 @@
         </w:rPr>
         <w:t xml:space="preserve"> в блоке соединения всех сервисов в один. </w:t>
       </w:r>
+    </w:p>
+    <w:p>
+      <w:pPr>
+        <w:rPr>
+          <w:rFonts w:ascii="Times New Roman" w:hAnsi="Times New Roman" w:cs="Times New Roman"/>
+          <w:sz w:val="28"/>
+          <w:szCs w:val="28"/>
+        </w:rPr>
+      </w:pPr>
     </w:p>
     <w:p>
       <w:pPr>
@@ -2559,20 +2132,8 @@
           <w:sz w:val="28"/>
           <w:szCs w:val="28"/>
         </w:rPr>
-        <w:t xml:space="preserve">Архитектура </w:t>
-      </w:r>
-      <w:proofErr w:type="spellStart"/>
-      <w:r>
-        <w:rPr>
-          <w:rFonts w:ascii="Times New Roman" w:hAnsi="Times New Roman" w:cs="Times New Roman"/>
-          <w:b/>
-          <w:bCs/>
-          <w:sz w:val="28"/>
-          <w:szCs w:val="28"/>
-        </w:rPr>
-        <w:t>пайплайна</w:t>
-      </w:r>
-      <w:proofErr w:type="spellEnd"/>
+        <w:t>Архитектура пайплайна</w:t>
+      </w:r>
       <w:r>
         <w:rPr>
           <w:rFonts w:ascii="Times New Roman" w:hAnsi="Times New Roman" w:cs="Times New Roman"/>
@@ -2623,27 +2184,7 @@
           <w:szCs w:val="28"/>
           <w:lang w:val="en-US"/>
         </w:rPr>
-        <w:t xml:space="preserve">: Falcon-3B-Instruct + </w:t>
-      </w:r>
-      <w:proofErr w:type="spellStart"/>
-      <w:r>
-        <w:rPr>
-          <w:rFonts w:ascii="Times New Roman" w:hAnsi="Times New Roman" w:cs="Times New Roman"/>
-          <w:sz w:val="28"/>
-          <w:szCs w:val="28"/>
-          <w:lang w:val="en-US"/>
-        </w:rPr>
-        <w:t>LoRA</w:t>
-      </w:r>
-      <w:proofErr w:type="spellEnd"/>
-      <w:r>
-        <w:rPr>
-          <w:rFonts w:ascii="Times New Roman" w:hAnsi="Times New Roman" w:cs="Times New Roman"/>
-          <w:sz w:val="28"/>
-          <w:szCs w:val="28"/>
-          <w:lang w:val="en-US"/>
-        </w:rPr>
-        <w:t xml:space="preserve"> </w:t>
+        <w:t xml:space="preserve">: Falcon-3B-Instruct + LoRA </w:t>
       </w:r>
       <w:r>
         <w:rPr>
@@ -2805,54 +2346,8 @@
           <w:sz w:val="28"/>
           <w:szCs w:val="28"/>
         </w:rPr>
-        <w:t xml:space="preserve">: </w:t>
-      </w:r>
-      <w:proofErr w:type="spellStart"/>
-      <w:r>
-        <w:rPr>
-          <w:rFonts w:ascii="Times New Roman" w:hAnsi="Times New Roman" w:cs="Times New Roman"/>
-          <w:sz w:val="28"/>
-          <w:szCs w:val="28"/>
-        </w:rPr>
-        <w:t>Stable</w:t>
-      </w:r>
-      <w:proofErr w:type="spellEnd"/>
-      <w:r>
-        <w:rPr>
-          <w:rFonts w:ascii="Times New Roman" w:hAnsi="Times New Roman" w:cs="Times New Roman"/>
-          <w:sz w:val="28"/>
-          <w:szCs w:val="28"/>
-        </w:rPr>
-        <w:t xml:space="preserve"> </w:t>
-      </w:r>
-      <w:proofErr w:type="spellStart"/>
-      <w:r>
-        <w:rPr>
-          <w:rFonts w:ascii="Times New Roman" w:hAnsi="Times New Roman" w:cs="Times New Roman"/>
-          <w:sz w:val="28"/>
-          <w:szCs w:val="28"/>
-        </w:rPr>
-        <w:t>Diffusion</w:t>
-      </w:r>
-      <w:proofErr w:type="spellEnd"/>
-      <w:r>
-        <w:rPr>
-          <w:rFonts w:ascii="Times New Roman" w:hAnsi="Times New Roman" w:cs="Times New Roman"/>
-          <w:sz w:val="28"/>
-          <w:szCs w:val="28"/>
-        </w:rPr>
-        <w:t xml:space="preserve"> v1.5 с негативными </w:t>
-      </w:r>
-      <w:proofErr w:type="spellStart"/>
-      <w:r>
-        <w:rPr>
-          <w:rFonts w:ascii="Times New Roman" w:hAnsi="Times New Roman" w:cs="Times New Roman"/>
-          <w:sz w:val="28"/>
-          <w:szCs w:val="28"/>
-        </w:rPr>
-        <w:t>промптами</w:t>
-      </w:r>
-      <w:proofErr w:type="spellEnd"/>
+        <w:t>: Stable Diffusion v1.5 с негативными промптами</w:t>
+      </w:r>
     </w:p>
     <w:p>
       <w:pPr>
@@ -2912,6 +2407,24 @@
           <w:szCs w:val="28"/>
         </w:rPr>
         <w:t xml:space="preserve"> 1.5</w:t>
+      </w:r>
+    </w:p>
+    <w:p>
+      <w:pPr>
+        <w:ind w:left="1080"/>
+        <w:rPr>
+          <w:rFonts w:ascii="Times New Roman" w:hAnsi="Times New Roman" w:cs="Times New Roman"/>
+          <w:sz w:val="28"/>
+          <w:szCs w:val="28"/>
+        </w:rPr>
+      </w:pPr>
+      <w:r>
+        <w:rPr>
+          <w:rFonts w:ascii="Times New Roman" w:hAnsi="Times New Roman" w:cs="Times New Roman"/>
+          <w:sz w:val="28"/>
+          <w:szCs w:val="28"/>
+        </w:rPr>
+        <w:t>Помимо базовой версии Stable Diffusion 1.5, в ходе экспериментов была рассмотрена возможность использования её улучшенной версии — Dreamlike Photoreal 2.0. Данная модель представляет собой fine-tuned версию SD 1.5, специализированную на фотореализме, и полностью совместима с разработанным пайплайном без необходимости модификации кода.</w:t>
       </w:r>
     </w:p>
     <w:p>
@@ -2926,7 +2439,6 @@
           <w:szCs w:val="28"/>
         </w:rPr>
       </w:pPr>
-      <w:proofErr w:type="spellStart"/>
       <w:r>
         <w:rPr>
           <w:rFonts w:ascii="Times New Roman" w:hAnsi="Times New Roman" w:cs="Times New Roman"/>
@@ -2935,44 +2447,15 @@
           <w:sz w:val="28"/>
           <w:szCs w:val="28"/>
         </w:rPr>
-        <w:t>Валидационный</w:t>
-      </w:r>
-      <w:proofErr w:type="spellEnd"/>
-      <w:r>
-        <w:rPr>
-          <w:rFonts w:ascii="Times New Roman" w:hAnsi="Times New Roman" w:cs="Times New Roman"/>
-          <w:b/>
-          <w:bCs/>
-          <w:sz w:val="28"/>
-          <w:szCs w:val="28"/>
-        </w:rPr>
-        <w:t xml:space="preserve"> модуль</w:t>
-      </w:r>
-      <w:r>
-        <w:rPr>
-          <w:rFonts w:ascii="Times New Roman" w:hAnsi="Times New Roman" w:cs="Times New Roman"/>
-          <w:sz w:val="28"/>
-          <w:szCs w:val="28"/>
-        </w:rPr>
-        <w:t xml:space="preserve">: ResNet18 с </w:t>
-      </w:r>
-      <w:proofErr w:type="spellStart"/>
-      <w:r>
-        <w:rPr>
-          <w:rFonts w:ascii="Times New Roman" w:hAnsi="Times New Roman" w:cs="Times New Roman"/>
-          <w:sz w:val="28"/>
-          <w:szCs w:val="28"/>
-        </w:rPr>
-        <w:t>дообученным</w:t>
-      </w:r>
-      <w:proofErr w:type="spellEnd"/>
-      <w:r>
-        <w:rPr>
-          <w:rFonts w:ascii="Times New Roman" w:hAnsi="Times New Roman" w:cs="Times New Roman"/>
-          <w:sz w:val="28"/>
-          <w:szCs w:val="28"/>
-        </w:rPr>
-        <w:t xml:space="preserve"> FC-слоем</w:t>
+        <w:t>Валидационный модуль</w:t>
+      </w:r>
+      <w:r>
+        <w:rPr>
+          <w:rFonts w:ascii="Times New Roman" w:hAnsi="Times New Roman" w:cs="Times New Roman"/>
+          <w:sz w:val="28"/>
+          <w:szCs w:val="28"/>
+        </w:rPr>
+        <w:t>: ResNet18 с дообученным FC-слоем</w:t>
       </w:r>
     </w:p>
     <w:p>
@@ -3081,7 +2564,6 @@
         </w:rPr>
         <w:t xml:space="preserve"> – первый был кандидат, оказалась слишком тяжелой для видеокарты на 12 </w:t>
       </w:r>
-      <w:proofErr w:type="spellStart"/>
       <w:r>
         <w:rPr>
           <w:rFonts w:ascii="Times New Roman" w:hAnsi="Times New Roman" w:cs="Times New Roman"/>
@@ -3091,7 +2573,6 @@
         </w:rPr>
         <w:t>vram</w:t>
       </w:r>
-      <w:proofErr w:type="spellEnd"/>
     </w:p>
     <w:p>
       <w:pPr>
@@ -3132,36 +2613,8 @@
           <w:sz w:val="28"/>
           <w:szCs w:val="28"/>
         </w:rPr>
-        <w:t xml:space="preserve">Vision </w:t>
-      </w:r>
-      <w:proofErr w:type="spellStart"/>
-      <w:r>
-        <w:rPr>
-          <w:rFonts w:ascii="Times New Roman" w:hAnsi="Times New Roman" w:cs="Times New Roman"/>
-          <w:sz w:val="28"/>
-          <w:szCs w:val="28"/>
-        </w:rPr>
-        <w:t>Transformer</w:t>
-      </w:r>
-      <w:proofErr w:type="spellEnd"/>
-      <w:r>
-        <w:rPr>
-          <w:rFonts w:ascii="Times New Roman" w:hAnsi="Times New Roman" w:cs="Times New Roman"/>
-          <w:sz w:val="28"/>
-          <w:szCs w:val="28"/>
-        </w:rPr>
-        <w:t xml:space="preserve"> вместо </w:t>
-      </w:r>
-      <w:proofErr w:type="spellStart"/>
-      <w:r>
-        <w:rPr>
-          <w:rFonts w:ascii="Times New Roman" w:hAnsi="Times New Roman" w:cs="Times New Roman"/>
-          <w:sz w:val="28"/>
-          <w:szCs w:val="28"/>
-        </w:rPr>
-        <w:t>ResNet</w:t>
-      </w:r>
-      <w:proofErr w:type="spellEnd"/>
+        <w:t>Vision Transformer вместо ResNet</w:t>
+      </w:r>
     </w:p>
     <w:p>
       <w:pPr>
@@ -3214,81 +2667,12 @@
           <w:szCs w:val="28"/>
           <w:lang w:val="en-US"/>
         </w:rPr>
-        <w:t xml:space="preserve">: </w:t>
-      </w:r>
-      <w:proofErr w:type="spellStart"/>
-      <w:r>
-        <w:rPr>
-          <w:rFonts w:ascii="Times New Roman" w:hAnsi="Times New Roman" w:cs="Times New Roman"/>
-          <w:sz w:val="28"/>
-          <w:szCs w:val="28"/>
-          <w:lang w:val="en-US"/>
-        </w:rPr>
-        <w:t>PyTorch</w:t>
-      </w:r>
-      <w:proofErr w:type="spellEnd"/>
-      <w:r>
-        <w:rPr>
-          <w:rFonts w:ascii="Times New Roman" w:hAnsi="Times New Roman" w:cs="Times New Roman"/>
-          <w:sz w:val="28"/>
-          <w:szCs w:val="28"/>
-          <w:lang w:val="en-US"/>
-        </w:rPr>
-        <w:t>, Transformers, Diffusers, PEFT</w:t>
-      </w:r>
-    </w:p>
-    <w:p>
-      <w:pPr>
-        <w:rPr>
-          <w:rFonts w:ascii="Times New Roman" w:hAnsi="Times New Roman" w:cs="Times New Roman"/>
-          <w:sz w:val="28"/>
-          <w:szCs w:val="28"/>
-          <w:lang w:val="en-US"/>
-        </w:rPr>
-      </w:pPr>
-    </w:p>
-    <w:p>
-      <w:pPr>
-        <w:rPr>
-          <w:rFonts w:ascii="Times New Roman" w:hAnsi="Times New Roman" w:cs="Times New Roman"/>
-          <w:sz w:val="28"/>
-          <w:szCs w:val="28"/>
-          <w:lang w:val="en-US"/>
-        </w:rPr>
-      </w:pPr>
-    </w:p>
-    <w:p>
-      <w:pPr>
-        <w:rPr>
-          <w:rFonts w:ascii="Times New Roman" w:hAnsi="Times New Roman" w:cs="Times New Roman"/>
-          <w:sz w:val="28"/>
-          <w:szCs w:val="28"/>
-          <w:lang w:val="en-US"/>
-        </w:rPr>
-      </w:pPr>
-    </w:p>
-    <w:p>
-      <w:pPr>
-        <w:rPr>
-          <w:rFonts w:ascii="Times New Roman" w:hAnsi="Times New Roman" w:cs="Times New Roman"/>
-          <w:sz w:val="28"/>
-          <w:szCs w:val="28"/>
-          <w:lang w:val="en-US"/>
-        </w:rPr>
-      </w:pPr>
-    </w:p>
-    <w:p>
-      <w:pPr>
-        <w:rPr>
-          <w:rFonts w:ascii="Times New Roman" w:hAnsi="Times New Roman" w:cs="Times New Roman"/>
-          <w:sz w:val="28"/>
-          <w:szCs w:val="28"/>
-          <w:lang w:val="en-US"/>
-        </w:rPr>
-      </w:pPr>
-    </w:p>
-    <w:p>
-      <w:pPr>
+        <w:t>: PyTorch, Transformers, Diffusers, PEFT</w:t>
+      </w:r>
+    </w:p>
+    <w:p>
+      <w:pPr>
+        <w:ind w:left="720"/>
         <w:rPr>
           <w:rFonts w:ascii="Times New Roman" w:hAnsi="Times New Roman" w:cs="Times New Roman"/>
           <w:sz w:val="28"/>
@@ -3370,29 +2754,7 @@
           <w:sz w:val="28"/>
           <w:szCs w:val="28"/>
         </w:rPr>
-        <w:t xml:space="preserve">LLM (Falcon-3B + </w:t>
-      </w:r>
-      <w:proofErr w:type="spellStart"/>
-      <w:r>
-        <w:rPr>
-          <w:rFonts w:ascii="Times New Roman" w:hAnsi="Times New Roman" w:cs="Times New Roman"/>
-          <w:b/>
-          <w:bCs/>
-          <w:sz w:val="28"/>
-          <w:szCs w:val="28"/>
-        </w:rPr>
-        <w:t>LoRA</w:t>
-      </w:r>
-      <w:proofErr w:type="spellEnd"/>
-      <w:r>
-        <w:rPr>
-          <w:rFonts w:ascii="Times New Roman" w:hAnsi="Times New Roman" w:cs="Times New Roman"/>
-          <w:b/>
-          <w:bCs/>
-          <w:sz w:val="28"/>
-          <w:szCs w:val="28"/>
-        </w:rPr>
-        <w:t>)</w:t>
+        <w:t>LLM (Falcon-3B + LoRA)</w:t>
       </w:r>
       <w:r>
         <w:rPr>
@@ -3472,25 +2834,14 @@
           <w:lang w:val="en-US"/>
         </w:rPr>
       </w:pPr>
-      <w:proofErr w:type="spellStart"/>
-      <w:r>
-        <w:rPr>
-          <w:rFonts w:ascii="Times New Roman" w:hAnsi="Times New Roman" w:cs="Times New Roman"/>
-          <w:sz w:val="28"/>
-          <w:szCs w:val="28"/>
-          <w:lang w:val="en-US"/>
-        </w:rPr>
-        <w:t>lora_alpha</w:t>
-      </w:r>
-      <w:proofErr w:type="spellEnd"/>
-      <w:r>
-        <w:rPr>
-          <w:rFonts w:ascii="Times New Roman" w:hAnsi="Times New Roman" w:cs="Times New Roman"/>
-          <w:sz w:val="28"/>
-          <w:szCs w:val="28"/>
-          <w:lang w:val="en-US"/>
-        </w:rPr>
-        <w:t xml:space="preserve">=32, </w:t>
+      <w:r>
+        <w:rPr>
+          <w:rFonts w:ascii="Times New Roman" w:hAnsi="Times New Roman" w:cs="Times New Roman"/>
+          <w:sz w:val="28"/>
+          <w:szCs w:val="28"/>
+          <w:lang w:val="en-US"/>
+        </w:rPr>
+        <w:t xml:space="preserve">lora_alpha=32, </w:t>
       </w:r>
     </w:p>
     <w:p>
@@ -3507,127 +2858,14 @@
           <w:lang w:val="en-US"/>
         </w:rPr>
       </w:pPr>
-      <w:proofErr w:type="spellStart"/>
-      <w:r>
-        <w:rPr>
-          <w:rFonts w:ascii="Times New Roman" w:hAnsi="Times New Roman" w:cs="Times New Roman"/>
-          <w:sz w:val="28"/>
-          <w:szCs w:val="28"/>
-          <w:lang w:val="en-US"/>
-        </w:rPr>
-        <w:t>target_modules</w:t>
-      </w:r>
-      <w:proofErr w:type="spellEnd"/>
-      <w:proofErr w:type="gramStart"/>
-      <w:r>
-        <w:rPr>
-          <w:rFonts w:ascii="Times New Roman" w:hAnsi="Times New Roman" w:cs="Times New Roman"/>
-          <w:sz w:val="28"/>
-          <w:szCs w:val="28"/>
-          <w:lang w:val="en-US"/>
-        </w:rPr>
-        <w:t>=[</w:t>
-      </w:r>
-      <w:proofErr w:type="spellStart"/>
-      <w:proofErr w:type="gramEnd"/>
-      <w:r>
-        <w:rPr>
-          <w:rFonts w:ascii="Times New Roman" w:hAnsi="Times New Roman" w:cs="Times New Roman"/>
-          <w:sz w:val="28"/>
-          <w:szCs w:val="28"/>
-          <w:lang w:val="en-US"/>
-        </w:rPr>
-        <w:t>q_proj</w:t>
-      </w:r>
-      <w:proofErr w:type="spellEnd"/>
-      <w:r>
-        <w:rPr>
-          <w:rFonts w:ascii="Times New Roman" w:hAnsi="Times New Roman" w:cs="Times New Roman"/>
-          <w:sz w:val="28"/>
-          <w:szCs w:val="28"/>
-          <w:lang w:val="en-US"/>
-        </w:rPr>
-        <w:t xml:space="preserve">, </w:t>
-      </w:r>
-      <w:proofErr w:type="spellStart"/>
-      <w:r>
-        <w:rPr>
-          <w:rFonts w:ascii="Times New Roman" w:hAnsi="Times New Roman" w:cs="Times New Roman"/>
-          <w:sz w:val="28"/>
-          <w:szCs w:val="28"/>
-          <w:lang w:val="en-US"/>
-        </w:rPr>
-        <w:t>k_proj</w:t>
-      </w:r>
-      <w:proofErr w:type="spellEnd"/>
-      <w:r>
-        <w:rPr>
-          <w:rFonts w:ascii="Times New Roman" w:hAnsi="Times New Roman" w:cs="Times New Roman"/>
-          <w:sz w:val="28"/>
-          <w:szCs w:val="28"/>
-          <w:lang w:val="en-US"/>
-        </w:rPr>
-        <w:t xml:space="preserve">, </w:t>
-      </w:r>
-      <w:proofErr w:type="spellStart"/>
-      <w:r>
-        <w:rPr>
-          <w:rFonts w:ascii="Times New Roman" w:hAnsi="Times New Roman" w:cs="Times New Roman"/>
-          <w:sz w:val="28"/>
-          <w:szCs w:val="28"/>
-          <w:lang w:val="en-US"/>
-        </w:rPr>
-        <w:t>v_proj</w:t>
-      </w:r>
-      <w:proofErr w:type="spellEnd"/>
-      <w:r>
-        <w:rPr>
-          <w:rFonts w:ascii="Times New Roman" w:hAnsi="Times New Roman" w:cs="Times New Roman"/>
-          <w:sz w:val="28"/>
-          <w:szCs w:val="28"/>
-          <w:lang w:val="en-US"/>
-        </w:rPr>
-        <w:t xml:space="preserve">, </w:t>
-      </w:r>
-      <w:proofErr w:type="spellStart"/>
-      <w:r>
-        <w:rPr>
-          <w:rFonts w:ascii="Times New Roman" w:hAnsi="Times New Roman" w:cs="Times New Roman"/>
-          <w:sz w:val="28"/>
-          <w:szCs w:val="28"/>
-          <w:lang w:val="en-US"/>
-        </w:rPr>
-        <w:t>o_proj</w:t>
-      </w:r>
-      <w:proofErr w:type="spellEnd"/>
-      <w:r>
-        <w:rPr>
-          <w:rFonts w:ascii="Times New Roman" w:hAnsi="Times New Roman" w:cs="Times New Roman"/>
-          <w:sz w:val="28"/>
-          <w:szCs w:val="28"/>
-          <w:lang w:val="en-US"/>
-        </w:rPr>
-        <w:t xml:space="preserve">, </w:t>
-      </w:r>
-      <w:proofErr w:type="spellStart"/>
-      <w:r>
-        <w:rPr>
-          <w:rFonts w:ascii="Times New Roman" w:hAnsi="Times New Roman" w:cs="Times New Roman"/>
-          <w:sz w:val="28"/>
-          <w:szCs w:val="28"/>
-          <w:lang w:val="en-US"/>
-        </w:rPr>
-        <w:t>down_proj</w:t>
-      </w:r>
-      <w:proofErr w:type="spellEnd"/>
-      <w:r>
-        <w:rPr>
-          <w:rFonts w:ascii="Times New Roman" w:hAnsi="Times New Roman" w:cs="Times New Roman"/>
-          <w:sz w:val="28"/>
-          <w:szCs w:val="28"/>
-          <w:lang w:val="en-US"/>
-        </w:rPr>
-        <w:t>]</w:t>
+      <w:r>
+        <w:rPr>
+          <w:rFonts w:ascii="Times New Roman" w:hAnsi="Times New Roman" w:cs="Times New Roman"/>
+          <w:sz w:val="28"/>
+          <w:szCs w:val="28"/>
+          <w:lang w:val="en-US"/>
+        </w:rPr>
+        <w:t>target_modules=[q_proj, k_proj, v_proj, o_proj, down_proj]</w:t>
       </w:r>
     </w:p>
     <w:p>
@@ -3693,25 +2931,14 @@
           <w:lang w:val="en-US"/>
         </w:rPr>
       </w:pPr>
-      <w:proofErr w:type="spellStart"/>
-      <w:r>
-        <w:rPr>
-          <w:rFonts w:ascii="Times New Roman" w:hAnsi="Times New Roman" w:cs="Times New Roman"/>
-          <w:sz w:val="28"/>
-          <w:szCs w:val="28"/>
-          <w:lang w:val="en-US"/>
-        </w:rPr>
-        <w:t>batch_size</w:t>
-      </w:r>
-      <w:proofErr w:type="spellEnd"/>
-      <w:r>
-        <w:rPr>
-          <w:rFonts w:ascii="Times New Roman" w:hAnsi="Times New Roman" w:cs="Times New Roman"/>
-          <w:sz w:val="28"/>
-          <w:szCs w:val="28"/>
-          <w:lang w:val="en-US"/>
-        </w:rPr>
-        <w:t xml:space="preserve">=2, </w:t>
+      <w:r>
+        <w:rPr>
+          <w:rFonts w:ascii="Times New Roman" w:hAnsi="Times New Roman" w:cs="Times New Roman"/>
+          <w:sz w:val="28"/>
+          <w:szCs w:val="28"/>
+          <w:lang w:val="en-US"/>
+        </w:rPr>
+        <w:t xml:space="preserve">batch_size=2, </w:t>
       </w:r>
     </w:p>
     <w:p>
@@ -3728,25 +2955,14 @@
           <w:lang w:val="en-US"/>
         </w:rPr>
       </w:pPr>
-      <w:proofErr w:type="spellStart"/>
-      <w:r>
-        <w:rPr>
-          <w:rFonts w:ascii="Times New Roman" w:hAnsi="Times New Roman" w:cs="Times New Roman"/>
-          <w:sz w:val="28"/>
-          <w:szCs w:val="28"/>
-          <w:lang w:val="en-US"/>
-        </w:rPr>
-        <w:t>lr</w:t>
-      </w:r>
-      <w:proofErr w:type="spellEnd"/>
-      <w:r>
-        <w:rPr>
-          <w:rFonts w:ascii="Times New Roman" w:hAnsi="Times New Roman" w:cs="Times New Roman"/>
-          <w:sz w:val="28"/>
-          <w:szCs w:val="28"/>
-          <w:lang w:val="en-US"/>
-        </w:rPr>
-        <w:t>=2e-4, FP16</w:t>
+      <w:r>
+        <w:rPr>
+          <w:rFonts w:ascii="Times New Roman" w:hAnsi="Times New Roman" w:cs="Times New Roman"/>
+          <w:sz w:val="28"/>
+          <w:szCs w:val="28"/>
+          <w:lang w:val="en-US"/>
+        </w:rPr>
+        <w:t>lr=2e-4, FP16</w:t>
       </w:r>
     </w:p>
     <w:p>
@@ -3774,43 +2990,7 @@
           <w:sz w:val="28"/>
           <w:szCs w:val="28"/>
         </w:rPr>
-        <w:t xml:space="preserve"> </w:t>
-      </w:r>
-      <w:proofErr w:type="spellStart"/>
-      <w:r>
-        <w:rPr>
-          <w:rFonts w:ascii="Times New Roman" w:hAnsi="Times New Roman" w:cs="Times New Roman"/>
-          <w:sz w:val="28"/>
-          <w:szCs w:val="28"/>
-        </w:rPr>
-        <w:t>Training</w:t>
-      </w:r>
-      <w:proofErr w:type="spellEnd"/>
-      <w:r>
-        <w:rPr>
-          <w:rFonts w:ascii="Times New Roman" w:hAnsi="Times New Roman" w:cs="Times New Roman"/>
-          <w:sz w:val="28"/>
-          <w:szCs w:val="28"/>
-        </w:rPr>
-        <w:t xml:space="preserve"> </w:t>
-      </w:r>
-      <w:proofErr w:type="spellStart"/>
-      <w:r>
-        <w:rPr>
-          <w:rFonts w:ascii="Times New Roman" w:hAnsi="Times New Roman" w:cs="Times New Roman"/>
-          <w:sz w:val="28"/>
-          <w:szCs w:val="28"/>
-        </w:rPr>
-        <w:t>loss</w:t>
-      </w:r>
-      <w:proofErr w:type="spellEnd"/>
-      <w:r>
-        <w:rPr>
-          <w:rFonts w:ascii="Times New Roman" w:hAnsi="Times New Roman" w:cs="Times New Roman"/>
-          <w:sz w:val="28"/>
-          <w:szCs w:val="28"/>
-        </w:rPr>
-        <w:t xml:space="preserve"> снизился с 1.89 до 1.17</w:t>
+        <w:t xml:space="preserve"> Training loss снизился с 1.89 до 1.17</w:t>
       </w:r>
     </w:p>
     <w:p>
@@ -3865,7 +3045,6 @@
         </w:rPr>
         <w:t>_</w:t>
       </w:r>
-      <w:proofErr w:type="spellStart"/>
       <w:r>
         <w:rPr>
           <w:rFonts w:ascii="Times New Roman" w:hAnsi="Times New Roman" w:cs="Times New Roman"/>
@@ -3875,7 +3054,6 @@
         </w:rPr>
         <w:t>proj</w:t>
       </w:r>
-      <w:proofErr w:type="spellEnd"/>
       <w:r>
         <w:rPr>
           <w:rFonts w:ascii="Times New Roman" w:hAnsi="Times New Roman" w:cs="Times New Roman"/>
@@ -3901,7 +3079,6 @@
         </w:rPr>
         <w:t>_</w:t>
       </w:r>
-      <w:proofErr w:type="spellStart"/>
       <w:r>
         <w:rPr>
           <w:rFonts w:ascii="Times New Roman" w:hAnsi="Times New Roman" w:cs="Times New Roman"/>
@@ -3911,7 +3088,6 @@
         </w:rPr>
         <w:t>proj</w:t>
       </w:r>
-      <w:proofErr w:type="spellEnd"/>
       <w:r>
         <w:rPr>
           <w:rFonts w:ascii="Times New Roman" w:hAnsi="Times New Roman" w:cs="Times New Roman"/>
@@ -3937,7 +3113,6 @@
         </w:rPr>
         <w:t>_</w:t>
       </w:r>
-      <w:proofErr w:type="spellStart"/>
       <w:r>
         <w:rPr>
           <w:rFonts w:ascii="Times New Roman" w:hAnsi="Times New Roman" w:cs="Times New Roman"/>
@@ -3947,7 +3122,6 @@
         </w:rPr>
         <w:t>proj</w:t>
       </w:r>
-      <w:proofErr w:type="spellEnd"/>
       <w:r>
         <w:rPr>
           <w:rFonts w:ascii="Times New Roman" w:hAnsi="Times New Roman" w:cs="Times New Roman"/>
@@ -3973,7 +3147,6 @@
         </w:rPr>
         <w:t>_</w:t>
       </w:r>
-      <w:proofErr w:type="spellStart"/>
       <w:r>
         <w:rPr>
           <w:rFonts w:ascii="Times New Roman" w:hAnsi="Times New Roman" w:cs="Times New Roman"/>
@@ -3983,7 +3156,6 @@
         </w:rPr>
         <w:t>proj</w:t>
       </w:r>
-      <w:proofErr w:type="spellEnd"/>
       <w:r>
         <w:rPr>
           <w:rFonts w:ascii="Times New Roman" w:hAnsi="Times New Roman" w:cs="Times New Roman"/>
@@ -4033,7 +3205,6 @@
         </w:rPr>
         <w:t>_</w:t>
       </w:r>
-      <w:proofErr w:type="spellStart"/>
       <w:r>
         <w:rPr>
           <w:rFonts w:ascii="Times New Roman" w:hAnsi="Times New Roman" w:cs="Times New Roman"/>
@@ -4043,7 +3214,6 @@
         </w:rPr>
         <w:t>proj</w:t>
       </w:r>
-      <w:proofErr w:type="spellEnd"/>
       <w:r>
         <w:rPr>
           <w:rFonts w:ascii="Times New Roman" w:hAnsi="Times New Roman" w:cs="Times New Roman"/>
@@ -4223,6 +3393,95 @@
     </w:p>
     <w:p>
       <w:pPr>
+        <w:ind w:left="720"/>
+        <w:rPr>
+          <w:rFonts w:ascii="Times New Roman" w:hAnsi="Times New Roman" w:cs="Times New Roman"/>
+          <w:sz w:val="28"/>
+          <w:szCs w:val="28"/>
+        </w:rPr>
+      </w:pPr>
+      <w:r>
+        <w:rPr>
+          <w:rFonts w:ascii="Times New Roman" w:hAnsi="Times New Roman" w:cs="Times New Roman"/>
+          <w:b/>
+          <w:bCs/>
+          <w:sz w:val="28"/>
+          <w:szCs w:val="28"/>
+          <w:lang w:val="en-US"/>
+        </w:rPr>
+        <w:t xml:space="preserve">                              </w:t>
+      </w:r>
+      <w:r>
+        <w:rPr>
+          <w:rFonts w:ascii="Times New Roman" w:hAnsi="Times New Roman" w:cs="Times New Roman"/>
+          <w:b/>
+          <w:bCs/>
+          <w:sz w:val="28"/>
+          <w:szCs w:val="28"/>
+        </w:rPr>
+        <w:t>CV (ResNet18)</w:t>
+      </w:r>
+      <w:r>
+        <w:rPr>
+          <w:rFonts w:ascii="Times New Roman" w:hAnsi="Times New Roman" w:cs="Times New Roman"/>
+          <w:sz w:val="28"/>
+          <w:szCs w:val="28"/>
+        </w:rPr>
+        <w:t>:</w:t>
+      </w:r>
+    </w:p>
+    <w:p>
+      <w:pPr>
+        <w:pStyle w:val="a7"/>
+        <w:numPr>
+          <w:ilvl w:val="0"/>
+          <w:numId w:val="12"/>
+        </w:numPr>
+        <w:rPr>
+          <w:rFonts w:ascii="Times New Roman" w:hAnsi="Times New Roman" w:cs="Times New Roman"/>
+          <w:sz w:val="28"/>
+          <w:szCs w:val="28"/>
+          <w:lang w:val="en-US"/>
+        </w:rPr>
+      </w:pPr>
+      <w:r>
+        <w:rPr>
+          <w:rFonts w:ascii="Times New Roman" w:hAnsi="Times New Roman" w:cs="Times New Roman"/>
+          <w:sz w:val="28"/>
+          <w:szCs w:val="28"/>
+        </w:rPr>
+        <w:t>Обучение</w:t>
+      </w:r>
+      <w:r>
+        <w:rPr>
+          <w:rFonts w:ascii="Times New Roman" w:hAnsi="Times New Roman" w:cs="Times New Roman"/>
+          <w:sz w:val="28"/>
+          <w:szCs w:val="28"/>
+          <w:lang w:val="en-US"/>
+        </w:rPr>
+        <w:t xml:space="preserve">: 10 </w:t>
+      </w:r>
+      <w:r>
+        <w:rPr>
+          <w:rFonts w:ascii="Times New Roman" w:hAnsi="Times New Roman" w:cs="Times New Roman"/>
+          <w:sz w:val="28"/>
+          <w:szCs w:val="28"/>
+        </w:rPr>
+        <w:t>эпох</w:t>
+      </w:r>
+      <w:r>
+        <w:rPr>
+          <w:rFonts w:ascii="Times New Roman" w:hAnsi="Times New Roman" w:cs="Times New Roman"/>
+          <w:sz w:val="28"/>
+          <w:szCs w:val="28"/>
+          <w:lang w:val="en-US"/>
+        </w:rPr>
+        <w:t>, Adam lr=0.001, ReduceLROnPlateau</w:t>
+      </w:r>
+    </w:p>
+    <w:p>
+      <w:pPr>
+        <w:pStyle w:val="a7"/>
         <w:numPr>
           <w:ilvl w:val="0"/>
           <w:numId w:val="7"/>
@@ -4236,144 +3495,86 @@
       <w:r>
         <w:rPr>
           <w:rFonts w:ascii="Times New Roman" w:hAnsi="Times New Roman" w:cs="Times New Roman"/>
+          <w:sz w:val="28"/>
+          <w:szCs w:val="28"/>
+        </w:rPr>
+        <w:t>Метрики: Val accuracy 98.26%, Test accuracy на сгенерированных данных 53.78%</w:t>
+      </w:r>
+    </w:p>
+    <w:p>
+      <w:pPr>
+        <w:ind w:left="360"/>
+        <w:rPr>
+          <w:rFonts w:ascii="Times New Roman" w:hAnsi="Times New Roman" w:cs="Times New Roman"/>
+          <w:sz w:val="28"/>
+          <w:szCs w:val="28"/>
+        </w:rPr>
+      </w:pPr>
+      <w:r>
+        <w:rPr>
+          <w:rFonts w:ascii="Times New Roman" w:hAnsi="Times New Roman" w:cs="Times New Roman"/>
           <w:b/>
           <w:bCs/>
           <w:sz w:val="28"/>
           <w:szCs w:val="28"/>
         </w:rPr>
-        <w:t>CV (ResNet18)</w:t>
-      </w:r>
-      <w:r>
-        <w:rPr>
-          <w:rFonts w:ascii="Times New Roman" w:hAnsi="Times New Roman" w:cs="Times New Roman"/>
-          <w:sz w:val="28"/>
-          <w:szCs w:val="28"/>
-        </w:rPr>
-        <w:t>:</w:t>
-      </w:r>
-    </w:p>
-    <w:p>
-      <w:pPr>
-        <w:numPr>
-          <w:ilvl w:val="1"/>
-          <w:numId w:val="7"/>
-        </w:numPr>
-        <w:rPr>
-          <w:rFonts w:ascii="Times New Roman" w:hAnsi="Times New Roman" w:cs="Times New Roman"/>
-          <w:sz w:val="28"/>
-          <w:szCs w:val="28"/>
-        </w:rPr>
-      </w:pPr>
-      <w:r>
-        <w:rPr>
-          <w:rFonts w:ascii="Times New Roman" w:hAnsi="Times New Roman" w:cs="Times New Roman"/>
-          <w:sz w:val="28"/>
-          <w:szCs w:val="28"/>
-        </w:rPr>
-        <w:t xml:space="preserve">Обучение: 10 эпох, Adam </w:t>
-      </w:r>
-      <w:proofErr w:type="spellStart"/>
-      <w:r>
-        <w:rPr>
-          <w:rFonts w:ascii="Times New Roman" w:hAnsi="Times New Roman" w:cs="Times New Roman"/>
-          <w:sz w:val="28"/>
-          <w:szCs w:val="28"/>
-        </w:rPr>
-        <w:t>lr</w:t>
-      </w:r>
-      <w:proofErr w:type="spellEnd"/>
-      <w:r>
-        <w:rPr>
-          <w:rFonts w:ascii="Times New Roman" w:hAnsi="Times New Roman" w:cs="Times New Roman"/>
-          <w:sz w:val="28"/>
-          <w:szCs w:val="28"/>
-        </w:rPr>
-        <w:t xml:space="preserve">=0.001, </w:t>
-      </w:r>
-      <w:proofErr w:type="spellStart"/>
-      <w:r>
-        <w:rPr>
-          <w:rFonts w:ascii="Times New Roman" w:hAnsi="Times New Roman" w:cs="Times New Roman"/>
-          <w:sz w:val="28"/>
-          <w:szCs w:val="28"/>
-        </w:rPr>
-        <w:t>ReduceLROnPlateau</w:t>
-      </w:r>
-      <w:proofErr w:type="spellEnd"/>
-    </w:p>
-    <w:p>
-      <w:pPr>
-        <w:numPr>
-          <w:ilvl w:val="1"/>
-          <w:numId w:val="7"/>
-        </w:numPr>
-        <w:rPr>
-          <w:rFonts w:ascii="Times New Roman" w:hAnsi="Times New Roman" w:cs="Times New Roman"/>
-          <w:sz w:val="28"/>
-          <w:szCs w:val="28"/>
-        </w:rPr>
-      </w:pPr>
-      <w:r>
-        <w:rPr>
-          <w:rFonts w:ascii="Times New Roman" w:hAnsi="Times New Roman" w:cs="Times New Roman"/>
-          <w:sz w:val="28"/>
-          <w:szCs w:val="28"/>
-        </w:rPr>
-        <w:t xml:space="preserve">Метрики: </w:t>
-      </w:r>
-      <w:proofErr w:type="spellStart"/>
-      <w:r>
-        <w:rPr>
-          <w:rFonts w:ascii="Times New Roman" w:hAnsi="Times New Roman" w:cs="Times New Roman"/>
-          <w:sz w:val="28"/>
-          <w:szCs w:val="28"/>
-        </w:rPr>
-        <w:t>Val</w:t>
-      </w:r>
-      <w:proofErr w:type="spellEnd"/>
-      <w:r>
-        <w:rPr>
-          <w:rFonts w:ascii="Times New Roman" w:hAnsi="Times New Roman" w:cs="Times New Roman"/>
-          <w:sz w:val="28"/>
-          <w:szCs w:val="28"/>
-        </w:rPr>
-        <w:t xml:space="preserve"> </w:t>
-      </w:r>
-      <w:proofErr w:type="spellStart"/>
-      <w:r>
-        <w:rPr>
-          <w:rFonts w:ascii="Times New Roman" w:hAnsi="Times New Roman" w:cs="Times New Roman"/>
-          <w:sz w:val="28"/>
-          <w:szCs w:val="28"/>
-        </w:rPr>
-        <w:t>accuracy</w:t>
-      </w:r>
-      <w:proofErr w:type="spellEnd"/>
-      <w:r>
-        <w:rPr>
-          <w:rFonts w:ascii="Times New Roman" w:hAnsi="Times New Roman" w:cs="Times New Roman"/>
-          <w:sz w:val="28"/>
-          <w:szCs w:val="28"/>
-        </w:rPr>
-        <w:t xml:space="preserve"> 98.26%, Test </w:t>
-      </w:r>
-      <w:proofErr w:type="spellStart"/>
-      <w:r>
-        <w:rPr>
-          <w:rFonts w:ascii="Times New Roman" w:hAnsi="Times New Roman" w:cs="Times New Roman"/>
-          <w:sz w:val="28"/>
-          <w:szCs w:val="28"/>
-        </w:rPr>
-        <w:t>accuracy</w:t>
-      </w:r>
-      <w:proofErr w:type="spellEnd"/>
-      <w:r>
-        <w:rPr>
-          <w:rFonts w:ascii="Times New Roman" w:hAnsi="Times New Roman" w:cs="Times New Roman"/>
-          <w:sz w:val="28"/>
-          <w:szCs w:val="28"/>
-        </w:rPr>
-        <w:t xml:space="preserve"> на сгенерированных данных 53.78%</w:t>
+        <w:t>Проблемы</w:t>
+      </w:r>
+      <w:r>
+        <w:rPr>
+          <w:rFonts w:ascii="Times New Roman" w:hAnsi="Times New Roman" w:cs="Times New Roman"/>
+          <w:sz w:val="28"/>
+          <w:szCs w:val="28"/>
+        </w:rPr>
+        <w:t>: переобучение CV на реальных данных</w:t>
+      </w:r>
+      <w:r>
+        <w:rPr>
+          <w:rFonts w:ascii="Times New Roman" w:hAnsi="Times New Roman" w:cs="Times New Roman"/>
+          <w:sz w:val="28"/>
+          <w:szCs w:val="28"/>
+        </w:rPr>
+        <w:t xml:space="preserve">, сложности в обучении модели через </w:t>
+      </w:r>
+      <w:r>
+        <w:rPr>
+          <w:rFonts w:ascii="Times New Roman" w:hAnsi="Times New Roman" w:cs="Times New Roman"/>
+          <w:sz w:val="28"/>
+          <w:szCs w:val="28"/>
+          <w:lang w:val="en-US"/>
+        </w:rPr>
+        <w:t>LoRa</w:t>
+      </w:r>
+    </w:p>
+    <w:p>
+      <w:pPr>
+        <w:ind w:left="720"/>
+        <w:rPr>
+          <w:rFonts w:ascii="Times New Roman" w:hAnsi="Times New Roman" w:cs="Times New Roman"/>
+          <w:sz w:val="28"/>
+          <w:szCs w:val="28"/>
+        </w:rPr>
+      </w:pPr>
+      <w:r>
+        <w:rPr>
+          <w:rFonts w:ascii="Times New Roman" w:hAnsi="Times New Roman" w:cs="Times New Roman"/>
+          <w:b/>
+          <w:bCs/>
+          <w:sz w:val="28"/>
+          <w:szCs w:val="28"/>
+          <w:lang w:val="en-US"/>
+        </w:rPr>
+        <w:t xml:space="preserve">                </w:t>
+      </w:r>
+      <w:r>
+        <w:rPr>
+          <w:rFonts w:ascii="Times New Roman" w:hAnsi="Times New Roman" w:cs="Times New Roman"/>
+          <w:b/>
+          <w:bCs/>
+          <w:sz w:val="28"/>
+          <w:szCs w:val="28"/>
+        </w:rPr>
+        <w:t>Калибровка уверенности CV-модели</w:t>
       </w:r>
     </w:p>
     <w:p>
@@ -4391,38 +3592,317 @@
       <w:r>
         <w:rPr>
           <w:rFonts w:ascii="Times New Roman" w:hAnsi="Times New Roman" w:cs="Times New Roman"/>
+          <w:sz w:val="28"/>
+          <w:szCs w:val="28"/>
+        </w:rPr>
+        <w:t>В процессе тестирования было обнаружено, что модель ResNet18 демонстрирует </w:t>
+      </w:r>
+      <w:r>
+        <w:rPr>
+          <w:rFonts w:ascii="Times New Roman" w:hAnsi="Times New Roman" w:cs="Times New Roman"/>
           <w:b/>
           <w:bCs/>
           <w:sz w:val="28"/>
           <w:szCs w:val="28"/>
         </w:rPr>
-        <w:t>Проблемы</w:t>
-      </w:r>
-      <w:r>
-        <w:rPr>
-          <w:rFonts w:ascii="Times New Roman" w:hAnsi="Times New Roman" w:cs="Times New Roman"/>
-          <w:sz w:val="28"/>
-          <w:szCs w:val="28"/>
-        </w:rPr>
-        <w:t>: переобучение CV на реальных данных</w:t>
-      </w:r>
-      <w:r>
-        <w:rPr>
-          <w:rFonts w:ascii="Times New Roman" w:hAnsi="Times New Roman" w:cs="Times New Roman"/>
-          <w:sz w:val="28"/>
-          <w:szCs w:val="28"/>
-        </w:rPr>
-        <w:t xml:space="preserve">, сложности в обучении модели через </w:t>
-      </w:r>
-      <w:r>
-        <w:rPr>
-          <w:rFonts w:ascii="Times New Roman" w:hAnsi="Times New Roman" w:cs="Times New Roman"/>
-          <w:sz w:val="28"/>
-          <w:szCs w:val="28"/>
-          <w:lang w:val="en-US"/>
-        </w:rPr>
-        <w:t>LoRa</w:t>
-      </w:r>
+        <w:t>неправильную калибровку уверенности</w:t>
+      </w:r>
+      <w:r>
+        <w:rPr>
+          <w:rFonts w:ascii="Times New Roman" w:hAnsi="Times New Roman" w:cs="Times New Roman"/>
+          <w:sz w:val="28"/>
+          <w:szCs w:val="28"/>
+        </w:rPr>
+        <w:t xml:space="preserve"> — выдаёт высокие значения confidence на заведомо неверных предсказаниях (например, классифицирует машину как цветок с вероятностью 0.99). </w:t>
+      </w:r>
+      <w:r>
+        <w:rPr>
+          <w:rFonts w:ascii="Times New Roman" w:hAnsi="Times New Roman" w:cs="Times New Roman"/>
+          <w:sz w:val="28"/>
+          <w:szCs w:val="28"/>
+        </w:rPr>
+        <w:lastRenderedPageBreak/>
+        <w:t>Для решения этой проблемы был применён метод </w:t>
+      </w:r>
+      <w:r>
+        <w:rPr>
+          <w:rFonts w:ascii="Times New Roman" w:hAnsi="Times New Roman" w:cs="Times New Roman"/>
+          <w:b/>
+          <w:bCs/>
+          <w:sz w:val="28"/>
+          <w:szCs w:val="28"/>
+        </w:rPr>
+        <w:t>Temperature Scaling</w:t>
+      </w:r>
+      <w:r>
+        <w:rPr>
+          <w:rFonts w:ascii="Times New Roman" w:hAnsi="Times New Roman" w:cs="Times New Roman"/>
+          <w:sz w:val="28"/>
+          <w:szCs w:val="28"/>
+        </w:rPr>
+        <w:t> — масштабирование логитов перед функцией softmax.</w:t>
+      </w:r>
+    </w:p>
+    <w:p>
+      <w:pPr>
+        <w:numPr>
+          <w:ilvl w:val="0"/>
+          <w:numId w:val="7"/>
+        </w:numPr>
+        <w:rPr>
+          <w:rFonts w:ascii="Times New Roman" w:hAnsi="Times New Roman" w:cs="Times New Roman"/>
+          <w:sz w:val="28"/>
+          <w:szCs w:val="28"/>
+        </w:rPr>
+      </w:pPr>
+      <w:r>
+        <w:rPr>
+          <w:rFonts w:ascii="Times New Roman" w:hAnsi="Times New Roman" w:cs="Times New Roman"/>
+          <w:sz w:val="28"/>
+          <w:szCs w:val="28"/>
+        </w:rPr>
+        <w:t>Параметр температуры был подобран эмпирически:</w:t>
+      </w:r>
+    </w:p>
+    <w:p>
+      <w:pPr>
+        <w:numPr>
+          <w:ilvl w:val="0"/>
+          <w:numId w:val="7"/>
+        </w:numPr>
+        <w:rPr>
+          <w:rFonts w:ascii="Times New Roman" w:hAnsi="Times New Roman" w:cs="Times New Roman"/>
+          <w:sz w:val="28"/>
+          <w:szCs w:val="28"/>
+        </w:rPr>
+      </w:pPr>
+      <w:r>
+        <w:rPr>
+          <w:rFonts w:ascii="Times New Roman" w:hAnsi="Times New Roman" w:cs="Times New Roman"/>
+          <w:b/>
+          <w:bCs/>
+          <w:sz w:val="28"/>
+          <w:szCs w:val="28"/>
+        </w:rPr>
+        <w:t>T = 1.0</w:t>
+      </w:r>
+      <w:r>
+        <w:rPr>
+          <w:rFonts w:ascii="Times New Roman" w:hAnsi="Times New Roman" w:cs="Times New Roman"/>
+          <w:sz w:val="28"/>
+          <w:szCs w:val="28"/>
+        </w:rPr>
+        <w:t> (по умолчанию): модель самоуверенно ошибается</w:t>
+      </w:r>
+    </w:p>
+    <w:p>
+      <w:pPr>
+        <w:numPr>
+          <w:ilvl w:val="0"/>
+          <w:numId w:val="7"/>
+        </w:numPr>
+        <w:rPr>
+          <w:rFonts w:ascii="Times New Roman" w:hAnsi="Times New Roman" w:cs="Times New Roman"/>
+          <w:sz w:val="28"/>
+          <w:szCs w:val="28"/>
+        </w:rPr>
+      </w:pPr>
+      <w:r>
+        <w:rPr>
+          <w:rFonts w:ascii="Times New Roman" w:hAnsi="Times New Roman" w:cs="Times New Roman"/>
+          <w:b/>
+          <w:bCs/>
+          <w:sz w:val="28"/>
+          <w:szCs w:val="28"/>
+        </w:rPr>
+        <w:t>T = 2.0</w:t>
+      </w:r>
+      <w:r>
+        <w:rPr>
+          <w:rFonts w:ascii="Times New Roman" w:hAnsi="Times New Roman" w:cs="Times New Roman"/>
+          <w:sz w:val="28"/>
+          <w:szCs w:val="28"/>
+        </w:rPr>
+        <w:t>: модель стала слишком неуверенной даже на правильных примерах</w:t>
+      </w:r>
+    </w:p>
+    <w:p>
+      <w:pPr>
+        <w:numPr>
+          <w:ilvl w:val="0"/>
+          <w:numId w:val="7"/>
+        </w:numPr>
+        <w:rPr>
+          <w:rFonts w:ascii="Times New Roman" w:hAnsi="Times New Roman" w:cs="Times New Roman"/>
+          <w:sz w:val="28"/>
+          <w:szCs w:val="28"/>
+        </w:rPr>
+      </w:pPr>
+      <w:r>
+        <w:rPr>
+          <w:rFonts w:ascii="Times New Roman" w:hAnsi="Times New Roman" w:cs="Times New Roman"/>
+          <w:b/>
+          <w:bCs/>
+          <w:sz w:val="28"/>
+          <w:szCs w:val="28"/>
+        </w:rPr>
+        <w:t>T = 1.3</w:t>
+      </w:r>
+      <w:r>
+        <w:rPr>
+          <w:rFonts w:ascii="Times New Roman" w:hAnsi="Times New Roman" w:cs="Times New Roman"/>
+          <w:sz w:val="28"/>
+          <w:szCs w:val="28"/>
+        </w:rPr>
+        <w:t>: оптимальное значение, при котором уверенность снижается на ошибочных классификациях, но сохраняется на корректных</w:t>
+      </w:r>
+    </w:p>
+    <w:p>
+      <w:pPr>
+        <w:numPr>
+          <w:ilvl w:val="0"/>
+          <w:numId w:val="7"/>
+        </w:numPr>
+        <w:rPr>
+          <w:rFonts w:ascii="Times New Roman" w:hAnsi="Times New Roman" w:cs="Times New Roman"/>
+          <w:sz w:val="28"/>
+          <w:szCs w:val="28"/>
+        </w:rPr>
+      </w:pPr>
+      <w:r>
+        <w:rPr>
+          <w:rFonts w:ascii="Times New Roman" w:hAnsi="Times New Roman" w:cs="Times New Roman"/>
+          <w:sz w:val="28"/>
+          <w:szCs w:val="28"/>
+        </w:rPr>
+        <w:t>Внедрение temperature scaling позволило более адекватно интерпретировать выходные вероятности модели и отсекать сомнительные результаты по порогу 0.6.</w:t>
+      </w:r>
+    </w:p>
+    <w:p>
+      <w:pPr>
+        <w:rPr>
+          <w:rFonts w:ascii="Times New Roman" w:hAnsi="Times New Roman" w:cs="Times New Roman"/>
+          <w:sz w:val="28"/>
+          <w:szCs w:val="28"/>
+        </w:rPr>
+      </w:pPr>
+    </w:p>
+    <w:p>
+      <w:pPr>
+        <w:rPr>
+          <w:rFonts w:ascii="Times New Roman" w:hAnsi="Times New Roman" w:cs="Times New Roman"/>
+          <w:sz w:val="28"/>
+          <w:szCs w:val="28"/>
+        </w:rPr>
+      </w:pPr>
+    </w:p>
+    <w:p>
+      <w:pPr>
+        <w:rPr>
+          <w:rFonts w:ascii="Times New Roman" w:hAnsi="Times New Roman" w:cs="Times New Roman"/>
+          <w:sz w:val="28"/>
+          <w:szCs w:val="28"/>
+        </w:rPr>
+      </w:pPr>
+    </w:p>
+    <w:p>
+      <w:pPr>
+        <w:rPr>
+          <w:rFonts w:ascii="Times New Roman" w:hAnsi="Times New Roman" w:cs="Times New Roman"/>
+          <w:sz w:val="28"/>
+          <w:szCs w:val="28"/>
+        </w:rPr>
+      </w:pPr>
+    </w:p>
+    <w:p>
+      <w:pPr>
+        <w:rPr>
+          <w:rFonts w:ascii="Times New Roman" w:hAnsi="Times New Roman" w:cs="Times New Roman"/>
+          <w:sz w:val="28"/>
+          <w:szCs w:val="28"/>
+        </w:rPr>
+      </w:pPr>
+    </w:p>
+    <w:p>
+      <w:pPr>
+        <w:rPr>
+          <w:rFonts w:ascii="Times New Roman" w:hAnsi="Times New Roman" w:cs="Times New Roman"/>
+          <w:sz w:val="28"/>
+          <w:szCs w:val="28"/>
+        </w:rPr>
+      </w:pPr>
+    </w:p>
+    <w:p>
+      <w:pPr>
+        <w:rPr>
+          <w:rFonts w:ascii="Times New Roman" w:hAnsi="Times New Roman" w:cs="Times New Roman"/>
+          <w:sz w:val="28"/>
+          <w:szCs w:val="28"/>
+        </w:rPr>
+      </w:pPr>
+    </w:p>
+    <w:p>
+      <w:pPr>
+        <w:rPr>
+          <w:rFonts w:ascii="Times New Roman" w:hAnsi="Times New Roman" w:cs="Times New Roman"/>
+          <w:sz w:val="28"/>
+          <w:szCs w:val="28"/>
+        </w:rPr>
+      </w:pPr>
+    </w:p>
+    <w:p>
+      <w:pPr>
+        <w:rPr>
+          <w:rFonts w:ascii="Times New Roman" w:hAnsi="Times New Roman" w:cs="Times New Roman"/>
+          <w:sz w:val="28"/>
+          <w:szCs w:val="28"/>
+        </w:rPr>
+      </w:pPr>
+    </w:p>
+    <w:p>
+      <w:pPr>
+        <w:rPr>
+          <w:rFonts w:ascii="Times New Roman" w:hAnsi="Times New Roman" w:cs="Times New Roman"/>
+          <w:sz w:val="28"/>
+          <w:szCs w:val="28"/>
+        </w:rPr>
+      </w:pPr>
+    </w:p>
+    <w:p>
+      <w:pPr>
+        <w:rPr>
+          <w:rFonts w:ascii="Times New Roman" w:hAnsi="Times New Roman" w:cs="Times New Roman"/>
+          <w:sz w:val="28"/>
+          <w:szCs w:val="28"/>
+        </w:rPr>
+      </w:pPr>
+    </w:p>
+    <w:p>
+      <w:pPr>
+        <w:rPr>
+          <w:rFonts w:ascii="Times New Roman" w:hAnsi="Times New Roman" w:cs="Times New Roman"/>
+          <w:sz w:val="28"/>
+          <w:szCs w:val="28"/>
+        </w:rPr>
+      </w:pPr>
+    </w:p>
+    <w:p>
+      <w:pPr>
+        <w:rPr>
+          <w:rFonts w:ascii="Times New Roman" w:hAnsi="Times New Roman" w:cs="Times New Roman"/>
+          <w:sz w:val="28"/>
+          <w:szCs w:val="28"/>
+        </w:rPr>
+      </w:pPr>
+    </w:p>
+    <w:p>
+      <w:pPr>
+        <w:rPr>
+          <w:rFonts w:ascii="Times New Roman" w:hAnsi="Times New Roman" w:cs="Times New Roman"/>
+          <w:sz w:val="28"/>
+          <w:szCs w:val="28"/>
+        </w:rPr>
+      </w:pPr>
     </w:p>
     <w:p>
       <w:pPr>
@@ -4512,20 +3992,8 @@
           <w:sz w:val="28"/>
           <w:szCs w:val="28"/>
         </w:rPr>
-        <w:t xml:space="preserve">Финальный </w:t>
-      </w:r>
-      <w:proofErr w:type="spellStart"/>
-      <w:r>
-        <w:rPr>
-          <w:rFonts w:ascii="Times New Roman" w:hAnsi="Times New Roman" w:cs="Times New Roman"/>
-          <w:b/>
-          <w:bCs/>
-          <w:sz w:val="28"/>
-          <w:szCs w:val="28"/>
-        </w:rPr>
-        <w:t>пайплайн</w:t>
-      </w:r>
-      <w:proofErr w:type="spellEnd"/>
+        <w:t>Финальный пайплайн</w:t>
+      </w:r>
       <w:r>
         <w:rPr>
           <w:rFonts w:ascii="Times New Roman" w:hAnsi="Times New Roman" w:cs="Times New Roman"/>
@@ -4563,18 +4031,90 @@
           <w:sz w:val="28"/>
           <w:szCs w:val="28"/>
         </w:rPr>
-        <w:t xml:space="preserve">: 40.6% на тестовых 160 </w:t>
-      </w:r>
-      <w:proofErr w:type="spellStart"/>
-      <w:r>
-        <w:rPr>
-          <w:rFonts w:ascii="Times New Roman" w:hAnsi="Times New Roman" w:cs="Times New Roman"/>
-          <w:sz w:val="28"/>
-          <w:szCs w:val="28"/>
-        </w:rPr>
-        <w:t>промптах</w:t>
-      </w:r>
-      <w:proofErr w:type="spellEnd"/>
+        <w:t>: 4</w:t>
+      </w:r>
+      <w:r>
+        <w:rPr>
+          <w:rFonts w:ascii="Times New Roman" w:hAnsi="Times New Roman" w:cs="Times New Roman"/>
+          <w:sz w:val="28"/>
+          <w:szCs w:val="28"/>
+        </w:rPr>
+        <w:t>3</w:t>
+      </w:r>
+      <w:r>
+        <w:rPr>
+          <w:rFonts w:ascii="Times New Roman" w:hAnsi="Times New Roman" w:cs="Times New Roman"/>
+          <w:sz w:val="28"/>
+          <w:szCs w:val="28"/>
+        </w:rPr>
+        <w:t>.</w:t>
+      </w:r>
+      <w:r>
+        <w:rPr>
+          <w:rFonts w:ascii="Times New Roman" w:hAnsi="Times New Roman" w:cs="Times New Roman"/>
+          <w:sz w:val="28"/>
+          <w:szCs w:val="28"/>
+        </w:rPr>
+        <w:t>8</w:t>
+      </w:r>
+      <w:r>
+        <w:rPr>
+          <w:rFonts w:ascii="Times New Roman" w:hAnsi="Times New Roman" w:cs="Times New Roman"/>
+          <w:sz w:val="28"/>
+          <w:szCs w:val="28"/>
+        </w:rPr>
+        <w:t>% на тестовых 160 промптах</w:t>
+      </w:r>
+      <w:r>
+        <w:rPr>
+          <w:rFonts w:ascii="Times New Roman" w:hAnsi="Times New Roman" w:cs="Times New Roman"/>
+          <w:sz w:val="28"/>
+          <w:szCs w:val="28"/>
+        </w:rPr>
+        <w:t xml:space="preserve"> </w:t>
+      </w:r>
+      <w:r>
+        <w:rPr>
+          <w:rFonts w:ascii="Times New Roman" w:hAnsi="Times New Roman" w:cs="Times New Roman"/>
+          <w:sz w:val="28"/>
+          <w:szCs w:val="28"/>
+        </w:rPr>
+        <w:t xml:space="preserve">с </w:t>
+      </w:r>
+      <w:r>
+        <w:rPr>
+          <w:rFonts w:ascii="Times New Roman" w:hAnsi="Times New Roman" w:cs="Times New Roman"/>
+          <w:sz w:val="28"/>
+          <w:szCs w:val="28"/>
+          <w:lang w:val="en-US"/>
+        </w:rPr>
+        <w:t>Dreamlike</w:t>
+      </w:r>
+      <w:r>
+        <w:rPr>
+          <w:rFonts w:ascii="Times New Roman" w:hAnsi="Times New Roman" w:cs="Times New Roman"/>
+          <w:sz w:val="28"/>
+          <w:szCs w:val="28"/>
+        </w:rPr>
+        <w:t xml:space="preserve"> </w:t>
+      </w:r>
+      <w:r>
+        <w:rPr>
+          <w:rFonts w:ascii="Times New Roman" w:hAnsi="Times New Roman" w:cs="Times New Roman"/>
+          <w:sz w:val="28"/>
+          <w:szCs w:val="28"/>
+          <w:lang w:val="en-US"/>
+        </w:rPr>
+        <w:t>Photoreal</w:t>
+      </w:r>
+      <w:r>
+        <w:rPr>
+          <w:rFonts w:ascii="Times New Roman" w:hAnsi="Times New Roman" w:cs="Times New Roman"/>
+          <w:sz w:val="28"/>
+          <w:szCs w:val="28"/>
+        </w:rPr>
+        <w:t xml:space="preserve"> 2.0</w:t>
+      </w:r>
     </w:p>
     <w:p>
       <w:pPr>
@@ -4604,18 +4144,8 @@
           <w:sz w:val="28"/>
           <w:szCs w:val="28"/>
         </w:rPr>
-        <w:t xml:space="preserve">: LLM генерирует корректные английские </w:t>
-      </w:r>
-      <w:proofErr w:type="spellStart"/>
-      <w:r>
-        <w:rPr>
-          <w:rFonts w:ascii="Times New Roman" w:hAnsi="Times New Roman" w:cs="Times New Roman"/>
-          <w:sz w:val="28"/>
-          <w:szCs w:val="28"/>
-        </w:rPr>
-        <w:t>промпты</w:t>
-      </w:r>
-      <w:proofErr w:type="spellEnd"/>
+        <w:t>: LLM генерирует корректные английские промпты</w:t>
+      </w:r>
     </w:p>
     <w:p>
       <w:pPr>
@@ -4645,72 +4175,8 @@
           <w:sz w:val="28"/>
           <w:szCs w:val="28"/>
         </w:rPr>
-        <w:t xml:space="preserve">: CV модель путает </w:t>
-      </w:r>
-      <w:proofErr w:type="spellStart"/>
-      <w:r>
-        <w:rPr>
-          <w:rFonts w:ascii="Times New Roman" w:hAnsi="Times New Roman" w:cs="Times New Roman"/>
-          <w:sz w:val="28"/>
-          <w:szCs w:val="28"/>
-        </w:rPr>
-        <w:t>airplane</w:t>
-      </w:r>
-      <w:proofErr w:type="spellEnd"/>
-      <w:r>
-        <w:rPr>
-          <w:rFonts w:ascii="Times New Roman" w:hAnsi="Times New Roman" w:cs="Times New Roman"/>
-          <w:sz w:val="28"/>
-          <w:szCs w:val="28"/>
-        </w:rPr>
-        <w:t xml:space="preserve"> → </w:t>
-      </w:r>
-      <w:proofErr w:type="spellStart"/>
-      <w:r>
-        <w:rPr>
-          <w:rFonts w:ascii="Times New Roman" w:hAnsi="Times New Roman" w:cs="Times New Roman"/>
-          <w:sz w:val="28"/>
-          <w:szCs w:val="28"/>
-        </w:rPr>
-        <w:t>flower</w:t>
-      </w:r>
-      <w:proofErr w:type="spellEnd"/>
-      <w:r>
-        <w:rPr>
-          <w:rFonts w:ascii="Times New Roman" w:hAnsi="Times New Roman" w:cs="Times New Roman"/>
-          <w:sz w:val="28"/>
-          <w:szCs w:val="28"/>
-        </w:rPr>
-        <w:t xml:space="preserve">, </w:t>
-      </w:r>
-      <w:proofErr w:type="spellStart"/>
-      <w:r>
-        <w:rPr>
-          <w:rFonts w:ascii="Times New Roman" w:hAnsi="Times New Roman" w:cs="Times New Roman"/>
-          <w:sz w:val="28"/>
-          <w:szCs w:val="28"/>
-        </w:rPr>
-        <w:t>car</w:t>
-      </w:r>
-      <w:proofErr w:type="spellEnd"/>
-      <w:r>
-        <w:rPr>
-          <w:rFonts w:ascii="Times New Roman" w:hAnsi="Times New Roman" w:cs="Times New Roman"/>
-          <w:sz w:val="28"/>
-          <w:szCs w:val="28"/>
-        </w:rPr>
-        <w:t xml:space="preserve"> → </w:t>
-      </w:r>
-      <w:proofErr w:type="spellStart"/>
-      <w:r>
-        <w:rPr>
-          <w:rFonts w:ascii="Times New Roman" w:hAnsi="Times New Roman" w:cs="Times New Roman"/>
-          <w:sz w:val="28"/>
-          <w:szCs w:val="28"/>
-        </w:rPr>
-        <w:t>flower</w:t>
-      </w:r>
-      <w:proofErr w:type="spellEnd"/>
+        <w:t>: CV модель путает airplane → flower, car → flower</w:t>
+      </w:r>
       <w:r>
         <w:rPr>
           <w:rFonts w:ascii="Times New Roman" w:hAnsi="Times New Roman" w:cs="Times New Roman"/>
@@ -4719,7 +4185,6 @@
         </w:rPr>
         <w:t xml:space="preserve">. Причина: датасет взятый для обучения </w:t>
       </w:r>
-      <w:proofErr w:type="spellStart"/>
       <w:r>
         <w:rPr>
           <w:rFonts w:ascii="Times New Roman" w:hAnsi="Times New Roman" w:cs="Times New Roman"/>
@@ -4729,7 +4194,6 @@
         </w:rPr>
         <w:t>ResNet</w:t>
       </w:r>
-      <w:proofErr w:type="spellEnd"/>
       <w:r>
         <w:rPr>
           <w:rFonts w:ascii="Times New Roman" w:hAnsi="Times New Roman" w:cs="Times New Roman"/>
@@ -4744,25 +4208,37 @@
           <w:sz w:val="28"/>
           <w:szCs w:val="28"/>
         </w:rPr>
-        <w:t xml:space="preserve"> неразнообразный, чаще 1 ракурс, генерация по </w:t>
-      </w:r>
-      <w:proofErr w:type="spellStart"/>
-      <w:r>
-        <w:rPr>
-          <w:rFonts w:ascii="Times New Roman" w:hAnsi="Times New Roman" w:cs="Times New Roman"/>
-          <w:sz w:val="28"/>
-          <w:szCs w:val="28"/>
-        </w:rPr>
-        <w:t>промту</w:t>
-      </w:r>
-      <w:proofErr w:type="spellEnd"/>
-      <w:r>
-        <w:rPr>
-          <w:rFonts w:ascii="Times New Roman" w:hAnsi="Times New Roman" w:cs="Times New Roman"/>
-          <w:sz w:val="28"/>
-          <w:szCs w:val="28"/>
-        </w:rPr>
-        <w:t xml:space="preserve"> имеет достаточно широкую вариативность.</w:t>
+        <w:t xml:space="preserve"> неразнообразный, чаще 1 ракурс, генерация по промту имеет достаточно широкую вариативность.</w:t>
+      </w:r>
+    </w:p>
+    <w:p>
+      <w:pPr>
+        <w:ind w:left="720"/>
+        <w:rPr>
+          <w:rFonts w:ascii="Times New Roman" w:hAnsi="Times New Roman" w:cs="Times New Roman"/>
+          <w:sz w:val="28"/>
+          <w:szCs w:val="28"/>
+        </w:rPr>
+      </w:pPr>
+      <w:r>
+        <w:rPr>
+          <w:rFonts w:ascii="Times New Roman" w:hAnsi="Times New Roman" w:cs="Times New Roman"/>
+          <w:b/>
+          <w:bCs/>
+          <w:sz w:val="28"/>
+          <w:szCs w:val="28"/>
+        </w:rPr>
+        <w:t xml:space="preserve">                </w:t>
+      </w:r>
+      <w:r>
+        <w:rPr>
+          <w:rFonts w:ascii="Times New Roman" w:hAnsi="Times New Roman" w:cs="Times New Roman"/>
+          <w:b/>
+          <w:bCs/>
+          <w:sz w:val="28"/>
+          <w:szCs w:val="28"/>
+        </w:rPr>
+        <w:t>Сравнение генеративных моделей</w:t>
       </w:r>
     </w:p>
     <w:p>
@@ -4780,6 +4256,479 @@
       <w:r>
         <w:rPr>
           <w:rFonts w:ascii="Times New Roman" w:hAnsi="Times New Roman" w:cs="Times New Roman"/>
+          <w:sz w:val="28"/>
+          <w:szCs w:val="28"/>
+        </w:rPr>
+        <w:t>В ходе работы были протестированы две модели для генерации изображений:</w:t>
+      </w:r>
+    </w:p>
+    <w:p>
+      <w:pPr>
+        <w:numPr>
+          <w:ilvl w:val="0"/>
+          <w:numId w:val="8"/>
+        </w:numPr>
+        <w:rPr>
+          <w:rFonts w:ascii="Times New Roman" w:hAnsi="Times New Roman" w:cs="Times New Roman"/>
+          <w:sz w:val="28"/>
+          <w:szCs w:val="28"/>
+        </w:rPr>
+      </w:pPr>
+      <w:r>
+        <w:rPr>
+          <w:rFonts w:ascii="Times New Roman" w:hAnsi="Times New Roman" w:cs="Times New Roman"/>
+          <w:b/>
+          <w:bCs/>
+          <w:sz w:val="28"/>
+          <w:szCs w:val="28"/>
+        </w:rPr>
+        <w:t>Stable Diffusion 1.5</w:t>
+      </w:r>
+      <w:r>
+        <w:rPr>
+          <w:rFonts w:ascii="Times New Roman" w:hAnsi="Times New Roman" w:cs="Times New Roman"/>
+          <w:sz w:val="28"/>
+          <w:szCs w:val="28"/>
+        </w:rPr>
+        <w:t> (базовая)</w:t>
+      </w:r>
+    </w:p>
+    <w:p>
+      <w:pPr>
+        <w:numPr>
+          <w:ilvl w:val="0"/>
+          <w:numId w:val="8"/>
+        </w:numPr>
+        <w:rPr>
+          <w:rFonts w:ascii="Times New Roman" w:hAnsi="Times New Roman" w:cs="Times New Roman"/>
+          <w:sz w:val="28"/>
+          <w:szCs w:val="28"/>
+        </w:rPr>
+      </w:pPr>
+      <w:r>
+        <w:rPr>
+          <w:rFonts w:ascii="Times New Roman" w:hAnsi="Times New Roman" w:cs="Times New Roman"/>
+          <w:b/>
+          <w:bCs/>
+          <w:sz w:val="28"/>
+          <w:szCs w:val="28"/>
+        </w:rPr>
+        <w:t>Dreamlike Photoreal 2.0</w:t>
+      </w:r>
+      <w:r>
+        <w:rPr>
+          <w:rFonts w:ascii="Times New Roman" w:hAnsi="Times New Roman" w:cs="Times New Roman"/>
+          <w:sz w:val="28"/>
+          <w:szCs w:val="28"/>
+        </w:rPr>
+        <w:t> — fine-tuned версия SD 1.5, специализированная на фотореализме</w:t>
+      </w:r>
+    </w:p>
+    <w:p>
+      <w:pPr>
+        <w:numPr>
+          <w:ilvl w:val="0"/>
+          <w:numId w:val="8"/>
+        </w:numPr>
+        <w:rPr>
+          <w:rFonts w:ascii="Times New Roman" w:hAnsi="Times New Roman" w:cs="Times New Roman"/>
+          <w:sz w:val="28"/>
+          <w:szCs w:val="28"/>
+        </w:rPr>
+      </w:pPr>
+      <w:r>
+        <w:rPr>
+          <w:rFonts w:ascii="Times New Roman" w:hAnsi="Times New Roman" w:cs="Times New Roman"/>
+          <w:sz w:val="28"/>
+          <w:szCs w:val="28"/>
+        </w:rPr>
+        <w:t>Результаты эксперимента на 160 тестовых промптах:</w:t>
+      </w:r>
+    </w:p>
+    <w:tbl>
+      <w:tblPr>
+        <w:tblStyle w:val="ae"/>
+        <w:tblW w:w="0" w:type="auto"/>
+        <w:tblInd w:w="360" w:type="dxa"/>
+        <w:tblLook w:val="04A0" w:firstRow="1" w:lastRow="0" w:firstColumn="1" w:lastColumn="0" w:noHBand="0" w:noVBand="1"/>
+      </w:tblPr>
+      <w:tblGrid>
+        <w:gridCol w:w="4492"/>
+        <w:gridCol w:w="4493"/>
+      </w:tblGrid>
+      <w:tr>
+        <w:tc>
+          <w:tcPr>
+            <w:tcW w:w="4492" w:type="dxa"/>
+          </w:tcPr>
+          <w:p>
+            <w:pPr>
+              <w:rPr>
+                <w:rFonts w:ascii="Times New Roman" w:hAnsi="Times New Roman" w:cs="Times New Roman"/>
+                <w:sz w:val="28"/>
+                <w:szCs w:val="28"/>
+              </w:rPr>
+            </w:pPr>
+            <w:r>
+              <w:rPr>
+                <w:rFonts w:ascii="Times New Roman" w:hAnsi="Times New Roman" w:cs="Times New Roman"/>
+                <w:sz w:val="28"/>
+                <w:szCs w:val="28"/>
+              </w:rPr>
+              <w:t>Модель</w:t>
+            </w:r>
+          </w:p>
+        </w:tc>
+        <w:tc>
+          <w:tcPr>
+            <w:tcW w:w="4493" w:type="dxa"/>
+          </w:tcPr>
+          <w:p>
+            <w:pPr>
+              <w:rPr>
+                <w:rFonts w:ascii="Times New Roman" w:hAnsi="Times New Roman" w:cs="Times New Roman"/>
+                <w:sz w:val="28"/>
+                <w:szCs w:val="28"/>
+              </w:rPr>
+            </w:pPr>
+            <w:r>
+              <w:rPr>
+                <w:rFonts w:ascii="Times New Roman" w:hAnsi="Times New Roman" w:cs="Times New Roman"/>
+                <w:sz w:val="28"/>
+                <w:szCs w:val="28"/>
+              </w:rPr>
+              <w:t>Точность (accuracy)</w:t>
+            </w:r>
+          </w:p>
+        </w:tc>
+      </w:tr>
+      <w:tr>
+        <w:tc>
+          <w:tcPr>
+            <w:tcW w:w="4492" w:type="dxa"/>
+          </w:tcPr>
+          <w:p>
+            <w:pPr>
+              <w:rPr>
+                <w:rFonts w:ascii="Times New Roman" w:hAnsi="Times New Roman" w:cs="Times New Roman"/>
+                <w:sz w:val="28"/>
+                <w:szCs w:val="28"/>
+              </w:rPr>
+            </w:pPr>
+            <w:r>
+              <w:rPr>
+                <w:rFonts w:ascii="Times New Roman" w:hAnsi="Times New Roman" w:cs="Times New Roman"/>
+              </w:rPr>
+              <w:t>SD 1.5</w:t>
+            </w:r>
+          </w:p>
+        </w:tc>
+        <w:tc>
+          <w:tcPr>
+            <w:tcW w:w="4493" w:type="dxa"/>
+          </w:tcPr>
+          <w:p>
+            <w:pPr>
+              <w:rPr>
+                <w:rFonts w:ascii="Times New Roman" w:hAnsi="Times New Roman" w:cs="Times New Roman"/>
+                <w:sz w:val="28"/>
+                <w:szCs w:val="28"/>
+              </w:rPr>
+            </w:pPr>
+            <w:r>
+              <w:rPr>
+                <w:rFonts w:ascii="Times New Roman" w:hAnsi="Times New Roman" w:cs="Times New Roman"/>
+              </w:rPr>
+              <w:t>41.2%</w:t>
+            </w:r>
+          </w:p>
+        </w:tc>
+      </w:tr>
+      <w:tr>
+        <w:tc>
+          <w:tcPr>
+            <w:tcW w:w="4492" w:type="dxa"/>
+          </w:tcPr>
+          <w:p>
+            <w:pPr>
+              <w:rPr>
+                <w:rFonts w:ascii="Times New Roman" w:hAnsi="Times New Roman" w:cs="Times New Roman"/>
+                <w:sz w:val="28"/>
+                <w:szCs w:val="28"/>
+              </w:rPr>
+            </w:pPr>
+            <w:r>
+              <w:rPr>
+                <w:rFonts w:ascii="Times New Roman" w:hAnsi="Times New Roman" w:cs="Times New Roman"/>
+              </w:rPr>
+              <w:t>Dreamlike Photoreal 2.0</w:t>
+            </w:r>
+          </w:p>
+        </w:tc>
+        <w:tc>
+          <w:tcPr>
+            <w:tcW w:w="4493" w:type="dxa"/>
+          </w:tcPr>
+          <w:p>
+            <w:pPr>
+              <w:rPr>
+                <w:rFonts w:ascii="Times New Roman" w:hAnsi="Times New Roman" w:cs="Times New Roman"/>
+                <w:sz w:val="28"/>
+                <w:szCs w:val="28"/>
+              </w:rPr>
+            </w:pPr>
+            <w:r>
+              <w:rPr>
+                <w:rFonts w:ascii="Times New Roman" w:hAnsi="Times New Roman" w:cs="Times New Roman"/>
+              </w:rPr>
+              <w:t>43.8%</w:t>
+            </w:r>
+          </w:p>
+        </w:tc>
+      </w:tr>
+    </w:tbl>
+    <w:p>
+      <w:pPr>
+        <w:rPr>
+          <w:rFonts w:ascii="Times New Roman" w:hAnsi="Times New Roman" w:cs="Times New Roman"/>
+          <w:sz w:val="28"/>
+          <w:szCs w:val="28"/>
+          <w:lang w:val="en-US"/>
+        </w:rPr>
+      </w:pPr>
+    </w:p>
+    <w:p>
+      <w:pPr>
+        <w:numPr>
+          <w:ilvl w:val="0"/>
+          <w:numId w:val="8"/>
+        </w:numPr>
+        <w:rPr>
+          <w:rFonts w:ascii="Times New Roman" w:hAnsi="Times New Roman" w:cs="Times New Roman"/>
+          <w:sz w:val="28"/>
+          <w:szCs w:val="28"/>
+        </w:rPr>
+      </w:pPr>
+      <w:r>
+        <w:rPr>
+          <w:rFonts w:ascii="Times New Roman" w:hAnsi="Times New Roman" w:cs="Times New Roman"/>
+          <w:sz w:val="28"/>
+          <w:szCs w:val="28"/>
+        </w:rPr>
+        <w:t>Dreamlike Photoreal 2.0 показала </w:t>
+      </w:r>
+      <w:r>
+        <w:rPr>
+          <w:rFonts w:ascii="Times New Roman" w:hAnsi="Times New Roman" w:cs="Times New Roman"/>
+          <w:b/>
+          <w:bCs/>
+          <w:sz w:val="28"/>
+          <w:szCs w:val="28"/>
+        </w:rPr>
+        <w:t>лучшее качество генерации</w:t>
+      </w:r>
+      <w:r>
+        <w:rPr>
+          <w:rFonts w:ascii="Times New Roman" w:hAnsi="Times New Roman" w:cs="Times New Roman"/>
+          <w:sz w:val="28"/>
+          <w:szCs w:val="28"/>
+        </w:rPr>
+        <w:t> и более стабильную работу с классами cat, dog, airplane, motorbike. Однако, как и базовая модель, она испытывает трудности с классом fruit, часто классифицируя фрукты</w:t>
+      </w:r>
+      <w:r>
+        <w:rPr>
+          <w:rFonts w:ascii="Times New Roman" w:hAnsi="Times New Roman" w:cs="Times New Roman"/>
+          <w:sz w:val="28"/>
+          <w:szCs w:val="28"/>
+        </w:rPr>
+        <w:t xml:space="preserve">, </w:t>
+      </w:r>
+      <w:r>
+        <w:rPr>
+          <w:rFonts w:ascii="Times New Roman" w:hAnsi="Times New Roman" w:cs="Times New Roman"/>
+          <w:sz w:val="28"/>
+          <w:szCs w:val="28"/>
+        </w:rPr>
+        <w:t>как цветы. Это указывает на недостаточную репрезентативность класса fruit в обучающих данных.</w:t>
+      </w:r>
+    </w:p>
+    <w:p>
+      <w:pPr>
+        <w:ind w:left="720"/>
+        <w:rPr>
+          <w:rFonts w:ascii="Times New Roman" w:hAnsi="Times New Roman" w:cs="Times New Roman"/>
+          <w:sz w:val="28"/>
+          <w:szCs w:val="28"/>
+        </w:rPr>
+      </w:pPr>
+      <w:r>
+        <w:rPr>
+          <w:rFonts w:ascii="Times New Roman" w:hAnsi="Times New Roman" w:cs="Times New Roman"/>
+          <w:b/>
+          <w:bCs/>
+          <w:sz w:val="28"/>
+          <w:szCs w:val="28"/>
+          <w:lang w:val="en-US"/>
+        </w:rPr>
+        <w:t xml:space="preserve">                              </w:t>
+      </w:r>
+      <w:r>
+        <w:rPr>
+          <w:rFonts w:ascii="Times New Roman" w:hAnsi="Times New Roman" w:cs="Times New Roman"/>
+          <w:b/>
+          <w:bCs/>
+          <w:sz w:val="28"/>
+          <w:szCs w:val="28"/>
+        </w:rPr>
+        <w:t>Анализ ошибок CV-модели</w:t>
+      </w:r>
+    </w:p>
+    <w:p>
+      <w:pPr>
+        <w:numPr>
+          <w:ilvl w:val="0"/>
+          <w:numId w:val="8"/>
+        </w:numPr>
+        <w:rPr>
+          <w:rFonts w:ascii="Times New Roman" w:hAnsi="Times New Roman" w:cs="Times New Roman"/>
+          <w:sz w:val="28"/>
+          <w:szCs w:val="28"/>
+        </w:rPr>
+      </w:pPr>
+      <w:r>
+        <w:rPr>
+          <w:rFonts w:ascii="Times New Roman" w:hAnsi="Times New Roman" w:cs="Times New Roman"/>
+          <w:sz w:val="28"/>
+          <w:szCs w:val="28"/>
+        </w:rPr>
+        <w:t>Наибольшее количество ошибок приходится на:</w:t>
+      </w:r>
+    </w:p>
+    <w:p>
+      <w:pPr>
+        <w:numPr>
+          <w:ilvl w:val="0"/>
+          <w:numId w:val="8"/>
+        </w:numPr>
+        <w:rPr>
+          <w:rFonts w:ascii="Times New Roman" w:hAnsi="Times New Roman" w:cs="Times New Roman"/>
+          <w:sz w:val="28"/>
+          <w:szCs w:val="28"/>
+        </w:rPr>
+      </w:pPr>
+      <w:r>
+        <w:rPr>
+          <w:rFonts w:ascii="Times New Roman" w:hAnsi="Times New Roman" w:cs="Times New Roman"/>
+          <w:b/>
+          <w:bCs/>
+          <w:sz w:val="28"/>
+          <w:szCs w:val="28"/>
+        </w:rPr>
+        <w:t>fruit → flower</w:t>
+      </w:r>
+      <w:r>
+        <w:rPr>
+          <w:rFonts w:ascii="Times New Roman" w:hAnsi="Times New Roman" w:cs="Times New Roman"/>
+          <w:sz w:val="28"/>
+          <w:szCs w:val="28"/>
+        </w:rPr>
+        <w:t> (визуальное сходство текстур и цвета)</w:t>
+      </w:r>
+    </w:p>
+    <w:p>
+      <w:pPr>
+        <w:numPr>
+          <w:ilvl w:val="0"/>
+          <w:numId w:val="8"/>
+        </w:numPr>
+        <w:rPr>
+          <w:rFonts w:ascii="Times New Roman" w:hAnsi="Times New Roman" w:cs="Times New Roman"/>
+          <w:sz w:val="28"/>
+          <w:szCs w:val="28"/>
+        </w:rPr>
+      </w:pPr>
+      <w:r>
+        <w:rPr>
+          <w:rFonts w:ascii="Times New Roman" w:hAnsi="Times New Roman" w:cs="Times New Roman"/>
+          <w:b/>
+          <w:bCs/>
+          <w:sz w:val="28"/>
+          <w:szCs w:val="28"/>
+        </w:rPr>
+        <w:t>person → flower</w:t>
+      </w:r>
+      <w:r>
+        <w:rPr>
+          <w:rFonts w:ascii="Times New Roman" w:hAnsi="Times New Roman" w:cs="Times New Roman"/>
+          <w:sz w:val="28"/>
+          <w:szCs w:val="28"/>
+        </w:rPr>
+        <w:t> (модель не обобщает разнообразие поз и одежды)</w:t>
+      </w:r>
+    </w:p>
+    <w:p>
+      <w:pPr>
+        <w:numPr>
+          <w:ilvl w:val="0"/>
+          <w:numId w:val="8"/>
+        </w:numPr>
+        <w:rPr>
+          <w:rFonts w:ascii="Times New Roman" w:hAnsi="Times New Roman" w:cs="Times New Roman"/>
+          <w:sz w:val="28"/>
+          <w:szCs w:val="28"/>
+        </w:rPr>
+      </w:pPr>
+      <w:r>
+        <w:rPr>
+          <w:rFonts w:ascii="Times New Roman" w:hAnsi="Times New Roman" w:cs="Times New Roman"/>
+          <w:sz w:val="28"/>
+          <w:szCs w:val="28"/>
+        </w:rPr>
+        <w:t>При этом модель демонстрирует </w:t>
+      </w:r>
+      <w:r>
+        <w:rPr>
+          <w:rFonts w:ascii="Times New Roman" w:hAnsi="Times New Roman" w:cs="Times New Roman"/>
+          <w:b/>
+          <w:bCs/>
+          <w:sz w:val="28"/>
+          <w:szCs w:val="28"/>
+        </w:rPr>
+        <w:t>высокую точность на цветах (flower)</w:t>
+      </w:r>
+      <w:r>
+        <w:rPr>
+          <w:rFonts w:ascii="Times New Roman" w:hAnsi="Times New Roman" w:cs="Times New Roman"/>
+          <w:sz w:val="28"/>
+          <w:szCs w:val="28"/>
+        </w:rPr>
+        <w:t>, что объясняется наибольшим разнообразием этого класса в исходном датасете Natural Images.</w:t>
+      </w:r>
+    </w:p>
+    <w:p>
+      <w:pPr>
+        <w:ind w:left="360"/>
+        <w:rPr>
+          <w:rFonts w:ascii="Times New Roman" w:hAnsi="Times New Roman" w:cs="Times New Roman"/>
+          <w:sz w:val="28"/>
+          <w:szCs w:val="28"/>
+        </w:rPr>
+      </w:pPr>
+      <w:r>
+        <w:rPr>
+          <w:rFonts w:ascii="Times New Roman" w:hAnsi="Times New Roman" w:cs="Times New Roman"/>
+          <w:b/>
+          <w:bCs/>
+          <w:sz w:val="28"/>
+          <w:szCs w:val="28"/>
+          <w:lang w:val="en-US"/>
+        </w:rPr>
+        <w:lastRenderedPageBreak/>
+        <w:t xml:space="preserve">                                           </w:t>
+      </w:r>
+      <w:r>
+        <w:rPr>
+          <w:rFonts w:ascii="Times New Roman" w:hAnsi="Times New Roman" w:cs="Times New Roman"/>
           <w:b/>
           <w:bCs/>
           <w:sz w:val="28"/>
@@ -5010,6 +4959,78 @@
       <w:pPr>
         <w:rPr>
           <w:rFonts w:ascii="Times New Roman" w:hAnsi="Times New Roman" w:cs="Times New Roman"/>
+          <w:sz w:val="28"/>
+          <w:szCs w:val="28"/>
+        </w:rPr>
+      </w:pPr>
+    </w:p>
+    <w:p>
+      <w:pPr>
+        <w:rPr>
+          <w:rFonts w:ascii="Times New Roman" w:hAnsi="Times New Roman" w:cs="Times New Roman"/>
+          <w:sz w:val="28"/>
+          <w:szCs w:val="28"/>
+        </w:rPr>
+      </w:pPr>
+    </w:p>
+    <w:p>
+      <w:pPr>
+        <w:rPr>
+          <w:rFonts w:ascii="Times New Roman" w:hAnsi="Times New Roman" w:cs="Times New Roman"/>
+          <w:sz w:val="28"/>
+          <w:szCs w:val="28"/>
+        </w:rPr>
+      </w:pPr>
+    </w:p>
+    <w:p>
+      <w:pPr>
+        <w:rPr>
+          <w:rFonts w:ascii="Times New Roman" w:hAnsi="Times New Roman" w:cs="Times New Roman"/>
+          <w:sz w:val="28"/>
+          <w:szCs w:val="28"/>
+        </w:rPr>
+      </w:pPr>
+    </w:p>
+    <w:p>
+      <w:pPr>
+        <w:rPr>
+          <w:rFonts w:ascii="Times New Roman" w:hAnsi="Times New Roman" w:cs="Times New Roman"/>
+          <w:sz w:val="28"/>
+          <w:szCs w:val="28"/>
+        </w:rPr>
+      </w:pPr>
+    </w:p>
+    <w:p>
+      <w:pPr>
+        <w:rPr>
+          <w:rFonts w:ascii="Times New Roman" w:hAnsi="Times New Roman" w:cs="Times New Roman"/>
+          <w:sz w:val="28"/>
+          <w:szCs w:val="28"/>
+        </w:rPr>
+      </w:pPr>
+    </w:p>
+    <w:p>
+      <w:pPr>
+        <w:rPr>
+          <w:rFonts w:ascii="Times New Roman" w:hAnsi="Times New Roman" w:cs="Times New Roman"/>
+          <w:sz w:val="28"/>
+          <w:szCs w:val="28"/>
+        </w:rPr>
+      </w:pPr>
+    </w:p>
+    <w:p>
+      <w:pPr>
+        <w:rPr>
+          <w:rFonts w:ascii="Times New Roman" w:hAnsi="Times New Roman" w:cs="Times New Roman"/>
+          <w:sz w:val="28"/>
+          <w:szCs w:val="28"/>
+        </w:rPr>
+      </w:pPr>
+    </w:p>
+    <w:p>
+      <w:pPr>
+        <w:rPr>
+          <w:rFonts w:ascii="Times New Roman" w:hAnsi="Times New Roman" w:cs="Times New Roman"/>
           <w:b/>
           <w:bCs/>
           <w:sz w:val="28"/>
@@ -5087,18 +5108,8 @@
           <w:sz w:val="28"/>
           <w:szCs w:val="28"/>
         </w:rPr>
-        <w:t xml:space="preserve">LLM успешно преобразует русские запросы в качественные </w:t>
-      </w:r>
-      <w:proofErr w:type="spellStart"/>
-      <w:r>
-        <w:rPr>
-          <w:rFonts w:ascii="Times New Roman" w:hAnsi="Times New Roman" w:cs="Times New Roman"/>
-          <w:sz w:val="28"/>
-          <w:szCs w:val="28"/>
-        </w:rPr>
-        <w:t>промпты</w:t>
-      </w:r>
-      <w:proofErr w:type="spellEnd"/>
+        <w:t>LLM успешно преобразует русские запросы в качественные промпты</w:t>
+      </w:r>
     </w:p>
     <w:p>
       <w:pPr>
@@ -5118,43 +5129,7 @@
           <w:sz w:val="28"/>
           <w:szCs w:val="28"/>
         </w:rPr>
-        <w:t>CV модель плохо обобщает на сгенерированные данные (</w:t>
-      </w:r>
-      <w:proofErr w:type="spellStart"/>
-      <w:r>
-        <w:rPr>
-          <w:rFonts w:ascii="Times New Roman" w:hAnsi="Times New Roman" w:cs="Times New Roman"/>
-          <w:sz w:val="28"/>
-          <w:szCs w:val="28"/>
-        </w:rPr>
-        <w:t>domain</w:t>
-      </w:r>
-      <w:proofErr w:type="spellEnd"/>
-      <w:r>
-        <w:rPr>
-          <w:rFonts w:ascii="Times New Roman" w:hAnsi="Times New Roman" w:cs="Times New Roman"/>
-          <w:sz w:val="28"/>
-          <w:szCs w:val="28"/>
-        </w:rPr>
-        <w:t xml:space="preserve"> </w:t>
-      </w:r>
-      <w:proofErr w:type="spellStart"/>
-      <w:r>
-        <w:rPr>
-          <w:rFonts w:ascii="Times New Roman" w:hAnsi="Times New Roman" w:cs="Times New Roman"/>
-          <w:sz w:val="28"/>
-          <w:szCs w:val="28"/>
-        </w:rPr>
-        <w:t>gap</w:t>
-      </w:r>
-      <w:proofErr w:type="spellEnd"/>
-      <w:r>
-        <w:rPr>
-          <w:rFonts w:ascii="Times New Roman" w:hAnsi="Times New Roman" w:cs="Times New Roman"/>
-          <w:sz w:val="28"/>
-          <w:szCs w:val="28"/>
-        </w:rPr>
-        <w:t>)</w:t>
+        <w:t>CV модель плохо обобщает на сгенерированные данные (domain gap)</w:t>
       </w:r>
       <w:r>
         <w:rPr>
@@ -5167,6 +5142,7 @@
     </w:p>
     <w:p>
       <w:pPr>
+        <w:pStyle w:val="a7"/>
         <w:numPr>
           <w:ilvl w:val="1"/>
           <w:numId w:val="9"/>
@@ -5177,23 +5153,34 @@
           <w:szCs w:val="28"/>
         </w:rPr>
       </w:pPr>
-      <w:proofErr w:type="spellStart"/>
-      <w:r>
-        <w:rPr>
-          <w:rFonts w:ascii="Times New Roman" w:hAnsi="Times New Roman" w:cs="Times New Roman"/>
-          <w:sz w:val="28"/>
-          <w:szCs w:val="28"/>
-        </w:rPr>
-        <w:t>Пайплайн</w:t>
-      </w:r>
-      <w:proofErr w:type="spellEnd"/>
-      <w:r>
-        <w:rPr>
-          <w:rFonts w:ascii="Times New Roman" w:hAnsi="Times New Roman" w:cs="Times New Roman"/>
-          <w:sz w:val="28"/>
-          <w:szCs w:val="28"/>
-        </w:rPr>
-        <w:t xml:space="preserve"> работоспособен, но требует улучшения валидации</w:t>
+      <w:r>
+        <w:rPr>
+          <w:rFonts w:ascii="Times New Roman" w:hAnsi="Times New Roman" w:cs="Times New Roman"/>
+          <w:sz w:val="28"/>
+          <w:szCs w:val="28"/>
+        </w:rPr>
+        <w:t>Установлено, что CV-модель требует калибровки уверенности для адекватной работы с генеративными данными. Temperature scaling с параметром 1.3 позволил снизить количество ложных высокоуверенных предсказаний.</w:t>
+      </w:r>
+    </w:p>
+    <w:p>
+      <w:pPr>
+        <w:numPr>
+          <w:ilvl w:val="1"/>
+          <w:numId w:val="9"/>
+        </w:numPr>
+        <w:rPr>
+          <w:rFonts w:ascii="Times New Roman" w:hAnsi="Times New Roman" w:cs="Times New Roman"/>
+          <w:sz w:val="28"/>
+          <w:szCs w:val="28"/>
+        </w:rPr>
+      </w:pPr>
+      <w:r>
+        <w:rPr>
+          <w:rFonts w:ascii="Times New Roman" w:hAnsi="Times New Roman" w:cs="Times New Roman"/>
+          <w:sz w:val="28"/>
+          <w:szCs w:val="28"/>
+        </w:rPr>
+        <w:t>Пайплайн работоспособен, но требует улучшения валидации</w:t>
       </w:r>
     </w:p>
     <w:p>
@@ -5245,25 +5232,7 @@
           <w:sz w:val="28"/>
           <w:szCs w:val="28"/>
         </w:rPr>
-        <w:t>Fine-</w:t>
-      </w:r>
-      <w:proofErr w:type="spellStart"/>
-      <w:r>
-        <w:rPr>
-          <w:rFonts w:ascii="Times New Roman" w:hAnsi="Times New Roman" w:cs="Times New Roman"/>
-          <w:sz w:val="28"/>
-          <w:szCs w:val="28"/>
-        </w:rPr>
-        <w:t>tuning</w:t>
-      </w:r>
-      <w:proofErr w:type="spellEnd"/>
-      <w:r>
-        <w:rPr>
-          <w:rFonts w:ascii="Times New Roman" w:hAnsi="Times New Roman" w:cs="Times New Roman"/>
-          <w:sz w:val="28"/>
-          <w:szCs w:val="28"/>
-        </w:rPr>
-        <w:t xml:space="preserve"> SD на целевых классах</w:t>
+        <w:t>Fine-tuning SD на целевых классах</w:t>
       </w:r>
     </w:p>
     <w:p>
@@ -5327,131 +5296,104 @@
     </w:p>
     <w:p>
       <w:pPr>
-        <w:rPr>
-          <w:rFonts w:ascii="Times New Roman" w:hAnsi="Times New Roman" w:cs="Times New Roman"/>
-          <w:sz w:val="28"/>
-          <w:szCs w:val="28"/>
-        </w:rPr>
-      </w:pPr>
-    </w:p>
-    <w:p>
-      <w:pPr>
-        <w:rPr>
-          <w:rFonts w:ascii="Times New Roman" w:hAnsi="Times New Roman" w:cs="Times New Roman"/>
-          <w:sz w:val="28"/>
-          <w:szCs w:val="28"/>
-        </w:rPr>
-      </w:pPr>
-    </w:p>
-    <w:p>
-      <w:pPr>
-        <w:rPr>
-          <w:rFonts w:ascii="Times New Roman" w:hAnsi="Times New Roman" w:cs="Times New Roman"/>
-          <w:sz w:val="28"/>
-          <w:szCs w:val="28"/>
-        </w:rPr>
-      </w:pPr>
-    </w:p>
-    <w:p>
-      <w:pPr>
-        <w:rPr>
-          <w:rFonts w:ascii="Times New Roman" w:hAnsi="Times New Roman" w:cs="Times New Roman"/>
-          <w:sz w:val="28"/>
-          <w:szCs w:val="28"/>
-        </w:rPr>
-      </w:pPr>
-    </w:p>
-    <w:p>
-      <w:pPr>
-        <w:rPr>
-          <w:rFonts w:ascii="Times New Roman" w:hAnsi="Times New Roman" w:cs="Times New Roman"/>
-          <w:sz w:val="28"/>
-          <w:szCs w:val="28"/>
-        </w:rPr>
-      </w:pPr>
-    </w:p>
-    <w:p>
-      <w:pPr>
-        <w:rPr>
-          <w:rFonts w:ascii="Times New Roman" w:hAnsi="Times New Roman" w:cs="Times New Roman"/>
-          <w:sz w:val="28"/>
-          <w:szCs w:val="28"/>
-        </w:rPr>
-      </w:pPr>
-    </w:p>
-    <w:p>
-      <w:pPr>
-        <w:rPr>
-          <w:rFonts w:ascii="Times New Roman" w:hAnsi="Times New Roman" w:cs="Times New Roman"/>
-          <w:sz w:val="28"/>
-          <w:szCs w:val="28"/>
-        </w:rPr>
-      </w:pPr>
-    </w:p>
-    <w:p>
-      <w:pPr>
-        <w:rPr>
-          <w:rFonts w:ascii="Times New Roman" w:hAnsi="Times New Roman" w:cs="Times New Roman"/>
-          <w:sz w:val="28"/>
-          <w:szCs w:val="28"/>
-        </w:rPr>
-      </w:pPr>
-    </w:p>
-    <w:p>
-      <w:pPr>
-        <w:rPr>
-          <w:rFonts w:ascii="Times New Roman" w:hAnsi="Times New Roman" w:cs="Times New Roman"/>
-          <w:sz w:val="28"/>
-          <w:szCs w:val="28"/>
-        </w:rPr>
-      </w:pPr>
-    </w:p>
-    <w:p>
-      <w:pPr>
-        <w:rPr>
-          <w:rFonts w:ascii="Times New Roman" w:hAnsi="Times New Roman" w:cs="Times New Roman"/>
-          <w:sz w:val="28"/>
-          <w:szCs w:val="28"/>
-        </w:rPr>
-      </w:pPr>
-    </w:p>
-    <w:p>
-      <w:pPr>
-        <w:rPr>
-          <w:rFonts w:ascii="Times New Roman" w:hAnsi="Times New Roman" w:cs="Times New Roman"/>
-          <w:sz w:val="28"/>
-          <w:szCs w:val="28"/>
-          <w:lang w:val="en-US"/>
-        </w:rPr>
-      </w:pPr>
-    </w:p>
-    <w:p>
-      <w:pPr>
-        <w:rPr>
-          <w:rFonts w:ascii="Times New Roman" w:hAnsi="Times New Roman" w:cs="Times New Roman"/>
-          <w:sz w:val="28"/>
-          <w:szCs w:val="28"/>
-          <w:lang w:val="en-US"/>
-        </w:rPr>
-      </w:pPr>
-    </w:p>
-    <w:p>
-      <w:pPr>
-        <w:rPr>
-          <w:rFonts w:ascii="Times New Roman" w:hAnsi="Times New Roman" w:cs="Times New Roman"/>
-          <w:sz w:val="28"/>
-          <w:szCs w:val="28"/>
-          <w:lang w:val="en-US"/>
-        </w:rPr>
-      </w:pPr>
-    </w:p>
-    <w:p>
-      <w:pPr>
-        <w:rPr>
-          <w:rFonts w:ascii="Times New Roman" w:hAnsi="Times New Roman" w:cs="Times New Roman"/>
-          <w:sz w:val="28"/>
-          <w:szCs w:val="28"/>
-          <w:lang w:val="en-US"/>
+        <w:pStyle w:val="a7"/>
+        <w:numPr>
+          <w:ilvl w:val="1"/>
+          <w:numId w:val="10"/>
+        </w:numPr>
+        <w:rPr>
+          <w:rFonts w:ascii="Times New Roman" w:hAnsi="Times New Roman" w:cs="Times New Roman"/>
+          <w:sz w:val="28"/>
+          <w:szCs w:val="28"/>
+        </w:rPr>
+      </w:pPr>
+      <w:r>
+        <w:rPr>
+          <w:rFonts w:ascii="Times New Roman" w:hAnsi="Times New Roman" w:cs="Times New Roman"/>
+          <w:sz w:val="28"/>
+          <w:szCs w:val="28"/>
+        </w:rPr>
+        <w:t>Расширение датасета для класса fruit и person с целью улучшения обобщающей способности модели.</w:t>
+      </w:r>
+    </w:p>
+    <w:p>
+      <w:pPr>
+        <w:rPr>
+          <w:rFonts w:ascii="Times New Roman" w:hAnsi="Times New Roman" w:cs="Times New Roman"/>
+          <w:sz w:val="28"/>
+          <w:szCs w:val="28"/>
+        </w:rPr>
+      </w:pPr>
+    </w:p>
+    <w:p>
+      <w:pPr>
+        <w:rPr>
+          <w:rFonts w:ascii="Times New Roman" w:hAnsi="Times New Roman" w:cs="Times New Roman"/>
+          <w:sz w:val="28"/>
+          <w:szCs w:val="28"/>
+        </w:rPr>
+      </w:pPr>
+    </w:p>
+    <w:p>
+      <w:pPr>
+        <w:rPr>
+          <w:rFonts w:ascii="Times New Roman" w:hAnsi="Times New Roman" w:cs="Times New Roman"/>
+          <w:sz w:val="28"/>
+          <w:szCs w:val="28"/>
+        </w:rPr>
+      </w:pPr>
+    </w:p>
+    <w:p>
+      <w:pPr>
+        <w:rPr>
+          <w:rFonts w:ascii="Times New Roman" w:hAnsi="Times New Roman" w:cs="Times New Roman"/>
+          <w:sz w:val="28"/>
+          <w:szCs w:val="28"/>
+        </w:rPr>
+      </w:pPr>
+    </w:p>
+    <w:p>
+      <w:pPr>
+        <w:rPr>
+          <w:rFonts w:ascii="Times New Roman" w:hAnsi="Times New Roman" w:cs="Times New Roman"/>
+          <w:sz w:val="28"/>
+          <w:szCs w:val="28"/>
+        </w:rPr>
+      </w:pPr>
+    </w:p>
+    <w:p>
+      <w:pPr>
+        <w:rPr>
+          <w:rFonts w:ascii="Times New Roman" w:hAnsi="Times New Roman" w:cs="Times New Roman"/>
+          <w:sz w:val="28"/>
+          <w:szCs w:val="28"/>
+        </w:rPr>
+      </w:pPr>
+    </w:p>
+    <w:p>
+      <w:pPr>
+        <w:rPr>
+          <w:rFonts w:ascii="Times New Roman" w:hAnsi="Times New Roman" w:cs="Times New Roman"/>
+          <w:sz w:val="28"/>
+          <w:szCs w:val="28"/>
+        </w:rPr>
+      </w:pPr>
+    </w:p>
+    <w:p>
+      <w:pPr>
+        <w:rPr>
+          <w:rFonts w:ascii="Times New Roman" w:hAnsi="Times New Roman" w:cs="Times New Roman"/>
+          <w:sz w:val="28"/>
+          <w:szCs w:val="28"/>
+        </w:rPr>
+      </w:pPr>
+    </w:p>
+    <w:p>
+      <w:pPr>
+        <w:rPr>
+          <w:rFonts w:ascii="Times New Roman" w:hAnsi="Times New Roman" w:cs="Times New Roman"/>
+          <w:sz w:val="28"/>
+          <w:szCs w:val="28"/>
         </w:rPr>
       </w:pPr>
     </w:p>
@@ -5491,7 +5433,6 @@
           <w:bCs/>
           <w:sz w:val="28"/>
           <w:szCs w:val="28"/>
-          <w:lang w:val="en-US"/>
         </w:rPr>
         <w:lastRenderedPageBreak/>
         <w:t xml:space="preserve">                             </w:t>
@@ -5519,52 +5460,14 @@
           <w:szCs w:val="28"/>
         </w:rPr>
       </w:pPr>
-      <w:proofErr w:type="spellStart"/>
-      <w:r>
-        <w:rPr>
-          <w:rFonts w:ascii="Times New Roman" w:hAnsi="Times New Roman" w:cs="Times New Roman"/>
-          <w:sz w:val="28"/>
-          <w:szCs w:val="28"/>
-        </w:rPr>
-        <w:t>Hugging</w:t>
-      </w:r>
-      <w:proofErr w:type="spellEnd"/>
-      <w:r>
-        <w:rPr>
-          <w:rFonts w:ascii="Times New Roman" w:hAnsi="Times New Roman" w:cs="Times New Roman"/>
-          <w:sz w:val="28"/>
-          <w:szCs w:val="28"/>
-        </w:rPr>
-        <w:t xml:space="preserve"> Face </w:t>
-      </w:r>
-      <w:proofErr w:type="spellStart"/>
-      <w:r>
-        <w:rPr>
-          <w:rFonts w:ascii="Times New Roman" w:hAnsi="Times New Roman" w:cs="Times New Roman"/>
-          <w:sz w:val="28"/>
-          <w:szCs w:val="28"/>
-        </w:rPr>
-        <w:t>Transformers</w:t>
-      </w:r>
-      <w:proofErr w:type="spellEnd"/>
-      <w:r>
-        <w:rPr>
-          <w:rFonts w:ascii="Times New Roman" w:hAnsi="Times New Roman" w:cs="Times New Roman"/>
-          <w:sz w:val="28"/>
-          <w:szCs w:val="28"/>
-        </w:rPr>
-        <w:t xml:space="preserve"> </w:t>
-      </w:r>
-      <w:proofErr w:type="spellStart"/>
-      <w:r>
-        <w:rPr>
-          <w:rFonts w:ascii="Times New Roman" w:hAnsi="Times New Roman" w:cs="Times New Roman"/>
-          <w:sz w:val="28"/>
-          <w:szCs w:val="28"/>
-        </w:rPr>
-        <w:t>Documentation</w:t>
-      </w:r>
-      <w:proofErr w:type="spellEnd"/>
+      <w:r>
+        <w:rPr>
+          <w:rFonts w:ascii="Times New Roman" w:hAnsi="Times New Roman" w:cs="Times New Roman"/>
+          <w:sz w:val="28"/>
+          <w:szCs w:val="28"/>
+        </w:rPr>
+        <w:t>Hugging Face Transformers Documentation</w:t>
+      </w:r>
     </w:p>
     <w:p>
       <w:pPr>
@@ -5595,7 +5498,6 @@
         </w:rPr>
         <w:t>://</w:t>
       </w:r>
-      <w:proofErr w:type="spellStart"/>
       <w:r>
         <w:rPr>
           <w:rFonts w:ascii="Times New Roman" w:hAnsi="Times New Roman" w:cs="Times New Roman"/>
@@ -5605,7 +5507,6 @@
         </w:rPr>
         <w:t>huggingface</w:t>
       </w:r>
-      <w:proofErr w:type="spellEnd"/>
       <w:r>
         <w:rPr>
           <w:rFonts w:ascii="Times New Roman" w:hAnsi="Times New Roman" w:cs="Times New Roman"/>
@@ -5631,7 +5532,6 @@
         </w:rPr>
         <w:t>/</w:t>
       </w:r>
-      <w:proofErr w:type="spellStart"/>
       <w:r>
         <w:rPr>
           <w:rFonts w:ascii="Times New Roman" w:hAnsi="Times New Roman" w:cs="Times New Roman"/>
@@ -5641,7 +5541,6 @@
         </w:rPr>
         <w:t>MJaheen</w:t>
       </w:r>
-      <w:proofErr w:type="spellEnd"/>
       <w:r>
         <w:rPr>
           <w:rFonts w:ascii="Times New Roman" w:hAnsi="Times New Roman" w:cs="Times New Roman"/>
@@ -5884,7 +5783,6 @@
         </w:rPr>
         <w:t>://</w:t>
       </w:r>
-      <w:proofErr w:type="spellStart"/>
       <w:r>
         <w:rPr>
           <w:rFonts w:ascii="Times New Roman" w:hAnsi="Times New Roman" w:cs="Times New Roman"/>
@@ -5894,7 +5792,6 @@
         </w:rPr>
         <w:t>huggingface</w:t>
       </w:r>
-      <w:proofErr w:type="spellEnd"/>
       <w:r>
         <w:rPr>
           <w:rFonts w:ascii="Times New Roman" w:hAnsi="Times New Roman" w:cs="Times New Roman"/>
@@ -5920,7 +5817,6 @@
         </w:rPr>
         <w:t>/</w:t>
       </w:r>
-      <w:proofErr w:type="spellStart"/>
       <w:r>
         <w:rPr>
           <w:rFonts w:ascii="Times New Roman" w:hAnsi="Times New Roman" w:cs="Times New Roman"/>
@@ -5930,7 +5826,6 @@
         </w:rPr>
         <w:t>tiiuae</w:t>
       </w:r>
-      <w:proofErr w:type="spellEnd"/>
       <w:r>
         <w:rPr>
           <w:rFonts w:ascii="Times New Roman" w:hAnsi="Times New Roman" w:cs="Times New Roman"/>
@@ -6054,7 +5949,6 @@
         </w:rPr>
         <w:t>.</w:t>
       </w:r>
-      <w:proofErr w:type="spellStart"/>
       <w:r>
         <w:rPr>
           <w:rFonts w:ascii="Times New Roman" w:hAnsi="Times New Roman" w:cs="Times New Roman"/>
@@ -6064,7 +5958,6 @@
         </w:rPr>
         <w:t>geeksforgeeks</w:t>
       </w:r>
-      <w:proofErr w:type="spellEnd"/>
       <w:r>
         <w:rPr>
           <w:rFonts w:ascii="Times New Roman" w:hAnsi="Times New Roman" w:cs="Times New Roman"/>
@@ -6158,7 +6051,6 @@
         </w:rPr>
         <w:t>-</w:t>
       </w:r>
-      <w:proofErr w:type="spellStart"/>
       <w:r>
         <w:rPr>
           <w:rFonts w:ascii="Times New Roman" w:hAnsi="Times New Roman" w:cs="Times New Roman"/>
@@ -6168,7 +6060,6 @@
         </w:rPr>
         <w:t>resnet</w:t>
       </w:r>
-      <w:proofErr w:type="spellEnd"/>
       <w:r>
         <w:rPr>
           <w:rFonts w:ascii="Times New Roman" w:hAnsi="Times New Roman" w:cs="Times New Roman"/>
@@ -6243,6 +6134,304 @@
 <file path=word/numbering.xml><?xml version="1.0" encoding="utf-8"?>
 <w:numbering xmlns:wpc="http://schemas.microsoft.com/office/word/2010/wordprocessingCanvas" xmlns:cx="http://schemas.microsoft.com/office/drawing/2014/chartex" xmlns:cx1="http://schemas.microsoft.com/office/drawing/2015/9/8/chartex" xmlns:cx2="http://schemas.microsoft.com/office/drawing/2015/10/21/chartex" xmlns:cx3="http://schemas.microsoft.com/office/drawing/2016/5/9/chartex" xmlns:cx4="http://schemas.microsoft.com/office/drawing/2016/5/10/chartex" xmlns:cx5="http://schemas.microsoft.com/office/drawing/2016/5/11/chartex" xmlns:cx6="http://schemas.microsoft.com/office/drawing/2016/5/12/chartex" xmlns:cx7="http://schemas.microsoft.com/office/drawing/2016/5/13/chartex" xmlns:cx8="http://schemas.microsoft.com/office/drawing/2016/5/14/chartex" xmlns:mc="http://schemas.openxmlformats.org/markup-compatibility/2006" xmlns:aink="http://schemas.microsoft.com/office/drawing/2016/ink" xmlns:am3d="http://schemas.microsoft.com/office/drawing/2017/model3d" xmlns:o="urn:schemas-microsoft-com:office:office" xmlns:oel="http://schemas.microsoft.com/office/2019/extlst" xmlns:r="http://schemas.openxmlformats.org/officeDocument/2006/relationships" xmlns:m="http://schemas.openxmlformats.org/officeDocument/2006/math" xmlns:v="urn:schemas-microsoft-com:vml" xmlns:wp14="http://schemas.microsoft.com/office/word/2010/wordprocessingDrawing" xmlns:wp="http://schemas.openxmlformats.org/drawingml/2006/wordprocessingDrawing" xmlns:w10="urn:schemas-microsoft-com:office:word" xmlns:w="http://schemas.openxmlformats.org/wordprocessingml/2006/main" xmlns:w14="http://schemas.microsoft.com/office/word/2010/wordml" xmlns:w15="http://schemas.microsoft.com/office/word/2012/wordml" xmlns:w16cex="http://schemas.microsoft.com/office/word/2018/wordml/cex" xmlns:w16cid="http://schemas.microsoft.com/office/word/2016/wordml/cid" xmlns:w16="http://schemas.microsoft.com/office/word/2018/wordml" xmlns:w16sdtdh="http://schemas.microsoft.com/office/word/2020/wordml/sdtdatahash" xmlns:w16se="http://schemas.microsoft.com/office/word/2015/wordml/symex" xmlns:wpg="http://schemas.microsoft.com/office/word/2010/wordprocessingGroup" xmlns:wpi="http://schemas.microsoft.com/office/word/2010/wordprocessingInk" xmlns:wne="http://schemas.microsoft.com/office/word/2006/wordml" xmlns:wps="http://schemas.microsoft.com/office/word/2010/wordprocessingShape" mc:Ignorable="w14 w15 w16se w16cid w16 w16cex w16sdtdh wp14">
   <w:abstractNum w:abstractNumId="0" w15:restartNumberingAfterBreak="0">
+    <w:nsid w:val="0A120F92"/>
+    <w:multiLevelType w:val="multilevel"/>
+    <w:tmpl w:val="FE6E6E1A"/>
+    <w:lvl w:ilvl="0">
+      <w:start w:val="1"/>
+      <w:numFmt w:val="bullet"/>
+      <w:lvlText w:val=""/>
+      <w:lvlJc w:val="left"/>
+      <w:pPr>
+        <w:tabs>
+          <w:tab w:val="num" w:pos="720"/>
+        </w:tabs>
+        <w:ind w:left="720" w:hanging="360"/>
+      </w:pPr>
+      <w:rPr>
+        <w:rFonts w:ascii="Symbol" w:hAnsi="Symbol" w:hint="default"/>
+        <w:sz w:val="20"/>
+      </w:rPr>
+    </w:lvl>
+    <w:lvl w:ilvl="1" w:tentative="1">
+      <w:start w:val="1"/>
+      <w:numFmt w:val="bullet"/>
+      <w:lvlText w:val="o"/>
+      <w:lvlJc w:val="left"/>
+      <w:pPr>
+        <w:tabs>
+          <w:tab w:val="num" w:pos="1440"/>
+        </w:tabs>
+        <w:ind w:left="1440" w:hanging="360"/>
+      </w:pPr>
+      <w:rPr>
+        <w:rFonts w:ascii="Courier New" w:hAnsi="Courier New" w:hint="default"/>
+        <w:sz w:val="20"/>
+      </w:rPr>
+    </w:lvl>
+    <w:lvl w:ilvl="2" w:tentative="1">
+      <w:start w:val="1"/>
+      <w:numFmt w:val="bullet"/>
+      <w:lvlText w:val=""/>
+      <w:lvlJc w:val="left"/>
+      <w:pPr>
+        <w:tabs>
+          <w:tab w:val="num" w:pos="2160"/>
+        </w:tabs>
+        <w:ind w:left="2160" w:hanging="360"/>
+      </w:pPr>
+      <w:rPr>
+        <w:rFonts w:ascii="Wingdings" w:hAnsi="Wingdings" w:hint="default"/>
+        <w:sz w:val="20"/>
+      </w:rPr>
+    </w:lvl>
+    <w:lvl w:ilvl="3" w:tentative="1">
+      <w:start w:val="1"/>
+      <w:numFmt w:val="bullet"/>
+      <w:lvlText w:val=""/>
+      <w:lvlJc w:val="left"/>
+      <w:pPr>
+        <w:tabs>
+          <w:tab w:val="num" w:pos="2880"/>
+        </w:tabs>
+        <w:ind w:left="2880" w:hanging="360"/>
+      </w:pPr>
+      <w:rPr>
+        <w:rFonts w:ascii="Wingdings" w:hAnsi="Wingdings" w:hint="default"/>
+        <w:sz w:val="20"/>
+      </w:rPr>
+    </w:lvl>
+    <w:lvl w:ilvl="4" w:tentative="1">
+      <w:start w:val="1"/>
+      <w:numFmt w:val="bullet"/>
+      <w:lvlText w:val=""/>
+      <w:lvlJc w:val="left"/>
+      <w:pPr>
+        <w:tabs>
+          <w:tab w:val="num" w:pos="3600"/>
+        </w:tabs>
+        <w:ind w:left="3600" w:hanging="360"/>
+      </w:pPr>
+      <w:rPr>
+        <w:rFonts w:ascii="Wingdings" w:hAnsi="Wingdings" w:hint="default"/>
+        <w:sz w:val="20"/>
+      </w:rPr>
+    </w:lvl>
+    <w:lvl w:ilvl="5" w:tentative="1">
+      <w:start w:val="1"/>
+      <w:numFmt w:val="bullet"/>
+      <w:lvlText w:val=""/>
+      <w:lvlJc w:val="left"/>
+      <w:pPr>
+        <w:tabs>
+          <w:tab w:val="num" w:pos="4320"/>
+        </w:tabs>
+        <w:ind w:left="4320" w:hanging="360"/>
+      </w:pPr>
+      <w:rPr>
+        <w:rFonts w:ascii="Wingdings" w:hAnsi="Wingdings" w:hint="default"/>
+        <w:sz w:val="20"/>
+      </w:rPr>
+    </w:lvl>
+    <w:lvl w:ilvl="6" w:tentative="1">
+      <w:start w:val="1"/>
+      <w:numFmt w:val="bullet"/>
+      <w:lvlText w:val=""/>
+      <w:lvlJc w:val="left"/>
+      <w:pPr>
+        <w:tabs>
+          <w:tab w:val="num" w:pos="5040"/>
+        </w:tabs>
+        <w:ind w:left="5040" w:hanging="360"/>
+      </w:pPr>
+      <w:rPr>
+        <w:rFonts w:ascii="Wingdings" w:hAnsi="Wingdings" w:hint="default"/>
+        <w:sz w:val="20"/>
+      </w:rPr>
+    </w:lvl>
+    <w:lvl w:ilvl="7" w:tentative="1">
+      <w:start w:val="1"/>
+      <w:numFmt w:val="bullet"/>
+      <w:lvlText w:val=""/>
+      <w:lvlJc w:val="left"/>
+      <w:pPr>
+        <w:tabs>
+          <w:tab w:val="num" w:pos="5760"/>
+        </w:tabs>
+        <w:ind w:left="5760" w:hanging="360"/>
+      </w:pPr>
+      <w:rPr>
+        <w:rFonts w:ascii="Wingdings" w:hAnsi="Wingdings" w:hint="default"/>
+        <w:sz w:val="20"/>
+      </w:rPr>
+    </w:lvl>
+    <w:lvl w:ilvl="8" w:tentative="1">
+      <w:start w:val="1"/>
+      <w:numFmt w:val="bullet"/>
+      <w:lvlText w:val=""/>
+      <w:lvlJc w:val="left"/>
+      <w:pPr>
+        <w:tabs>
+          <w:tab w:val="num" w:pos="6480"/>
+        </w:tabs>
+        <w:ind w:left="6480" w:hanging="360"/>
+      </w:pPr>
+      <w:rPr>
+        <w:rFonts w:ascii="Wingdings" w:hAnsi="Wingdings" w:hint="default"/>
+        <w:sz w:val="20"/>
+      </w:rPr>
+    </w:lvl>
+  </w:abstractNum>
+  <w:abstractNum w:abstractNumId="1" w15:restartNumberingAfterBreak="0">
+    <w:nsid w:val="0F5024BB"/>
+    <w:multiLevelType w:val="multilevel"/>
+    <w:tmpl w:val="C812CD86"/>
+    <w:lvl w:ilvl="0">
+      <w:start w:val="1"/>
+      <w:numFmt w:val="bullet"/>
+      <w:lvlText w:val=""/>
+      <w:lvlJc w:val="left"/>
+      <w:pPr>
+        <w:tabs>
+          <w:tab w:val="num" w:pos="720"/>
+        </w:tabs>
+        <w:ind w:left="720" w:hanging="360"/>
+      </w:pPr>
+      <w:rPr>
+        <w:rFonts w:ascii="Symbol" w:hAnsi="Symbol" w:hint="default"/>
+        <w:sz w:val="20"/>
+      </w:rPr>
+    </w:lvl>
+    <w:lvl w:ilvl="1" w:tentative="1">
+      <w:start w:val="1"/>
+      <w:numFmt w:val="bullet"/>
+      <w:lvlText w:val="o"/>
+      <w:lvlJc w:val="left"/>
+      <w:pPr>
+        <w:tabs>
+          <w:tab w:val="num" w:pos="1440"/>
+        </w:tabs>
+        <w:ind w:left="1440" w:hanging="360"/>
+      </w:pPr>
+      <w:rPr>
+        <w:rFonts w:ascii="Courier New" w:hAnsi="Courier New" w:hint="default"/>
+        <w:sz w:val="20"/>
+      </w:rPr>
+    </w:lvl>
+    <w:lvl w:ilvl="2" w:tentative="1">
+      <w:start w:val="1"/>
+      <w:numFmt w:val="bullet"/>
+      <w:lvlText w:val=""/>
+      <w:lvlJc w:val="left"/>
+      <w:pPr>
+        <w:tabs>
+          <w:tab w:val="num" w:pos="2160"/>
+        </w:tabs>
+        <w:ind w:left="2160" w:hanging="360"/>
+      </w:pPr>
+      <w:rPr>
+        <w:rFonts w:ascii="Wingdings" w:hAnsi="Wingdings" w:hint="default"/>
+        <w:sz w:val="20"/>
+      </w:rPr>
+    </w:lvl>
+    <w:lvl w:ilvl="3" w:tentative="1">
+      <w:start w:val="1"/>
+      <w:numFmt w:val="bullet"/>
+      <w:lvlText w:val=""/>
+      <w:lvlJc w:val="left"/>
+      <w:pPr>
+        <w:tabs>
+          <w:tab w:val="num" w:pos="2880"/>
+        </w:tabs>
+        <w:ind w:left="2880" w:hanging="360"/>
+      </w:pPr>
+      <w:rPr>
+        <w:rFonts w:ascii="Wingdings" w:hAnsi="Wingdings" w:hint="default"/>
+        <w:sz w:val="20"/>
+      </w:rPr>
+    </w:lvl>
+    <w:lvl w:ilvl="4" w:tentative="1">
+      <w:start w:val="1"/>
+      <w:numFmt w:val="bullet"/>
+      <w:lvlText w:val=""/>
+      <w:lvlJc w:val="left"/>
+      <w:pPr>
+        <w:tabs>
+          <w:tab w:val="num" w:pos="3600"/>
+        </w:tabs>
+        <w:ind w:left="3600" w:hanging="360"/>
+      </w:pPr>
+      <w:rPr>
+        <w:rFonts w:ascii="Wingdings" w:hAnsi="Wingdings" w:hint="default"/>
+        <w:sz w:val="20"/>
+      </w:rPr>
+    </w:lvl>
+    <w:lvl w:ilvl="5" w:tentative="1">
+      <w:start w:val="1"/>
+      <w:numFmt w:val="bullet"/>
+      <w:lvlText w:val=""/>
+      <w:lvlJc w:val="left"/>
+      <w:pPr>
+        <w:tabs>
+          <w:tab w:val="num" w:pos="4320"/>
+        </w:tabs>
+        <w:ind w:left="4320" w:hanging="360"/>
+      </w:pPr>
+      <w:rPr>
+        <w:rFonts w:ascii="Wingdings" w:hAnsi="Wingdings" w:hint="default"/>
+        <w:sz w:val="20"/>
+      </w:rPr>
+    </w:lvl>
+    <w:lvl w:ilvl="6" w:tentative="1">
+      <w:start w:val="1"/>
+      <w:numFmt w:val="bullet"/>
+      <w:lvlText w:val=""/>
+      <w:lvlJc w:val="left"/>
+      <w:pPr>
+        <w:tabs>
+          <w:tab w:val="num" w:pos="5040"/>
+        </w:tabs>
+        <w:ind w:left="5040" w:hanging="360"/>
+      </w:pPr>
+      <w:rPr>
+        <w:rFonts w:ascii="Wingdings" w:hAnsi="Wingdings" w:hint="default"/>
+        <w:sz w:val="20"/>
+      </w:rPr>
+    </w:lvl>
+    <w:lvl w:ilvl="7" w:tentative="1">
+      <w:start w:val="1"/>
+      <w:numFmt w:val="bullet"/>
+      <w:lvlText w:val=""/>
+      <w:lvlJc w:val="left"/>
+      <w:pPr>
+        <w:tabs>
+          <w:tab w:val="num" w:pos="5760"/>
+        </w:tabs>
+        <w:ind w:left="5760" w:hanging="360"/>
+      </w:pPr>
+      <w:rPr>
+        <w:rFonts w:ascii="Wingdings" w:hAnsi="Wingdings" w:hint="default"/>
+        <w:sz w:val="20"/>
+      </w:rPr>
+    </w:lvl>
+    <w:lvl w:ilvl="8" w:tentative="1">
+      <w:start w:val="1"/>
+      <w:numFmt w:val="bullet"/>
+      <w:lvlText w:val=""/>
+      <w:lvlJc w:val="left"/>
+      <w:pPr>
+        <w:tabs>
+          <w:tab w:val="num" w:pos="6480"/>
+        </w:tabs>
+        <w:ind w:left="6480" w:hanging="360"/>
+      </w:pPr>
+      <w:rPr>
+        <w:rFonts w:ascii="Wingdings" w:hAnsi="Wingdings" w:hint="default"/>
+        <w:sz w:val="20"/>
+      </w:rPr>
+    </w:lvl>
+  </w:abstractNum>
+  <w:abstractNum w:abstractNumId="2" w15:restartNumberingAfterBreak="0">
     <w:nsid w:val="12032B67"/>
     <w:multiLevelType w:val="multilevel"/>
     <w:tmpl w:val="8926FA6A"/>
@@ -6387,7 +6576,7 @@
       </w:rPr>
     </w:lvl>
   </w:abstractNum>
-  <w:abstractNum w:abstractNumId="1" w15:restartNumberingAfterBreak="0">
+  <w:abstractNum w:abstractNumId="3" w15:restartNumberingAfterBreak="0">
     <w:nsid w:val="16864F50"/>
     <w:multiLevelType w:val="multilevel"/>
     <w:tmpl w:val="650E26BC"/>
@@ -6532,7 +6721,7 @@
       </w:rPr>
     </w:lvl>
   </w:abstractNum>
-  <w:abstractNum w:abstractNumId="2" w15:restartNumberingAfterBreak="0">
+  <w:abstractNum w:abstractNumId="4" w15:restartNumberingAfterBreak="0">
     <w:nsid w:val="1FD85D8E"/>
     <w:multiLevelType w:val="multilevel"/>
     <w:tmpl w:val="DA6054C6"/>
@@ -6681,7 +6870,7 @@
       </w:rPr>
     </w:lvl>
   </w:abstractNum>
-  <w:abstractNum w:abstractNumId="3" w15:restartNumberingAfterBreak="0">
+  <w:abstractNum w:abstractNumId="5" w15:restartNumberingAfterBreak="0">
     <w:nsid w:val="35CF7B87"/>
     <w:multiLevelType w:val="multilevel"/>
     <w:tmpl w:val="5770C82A"/>
@@ -6830,7 +7019,7 @@
       </w:rPr>
     </w:lvl>
   </w:abstractNum>
-  <w:abstractNum w:abstractNumId="4" w15:restartNumberingAfterBreak="0">
+  <w:abstractNum w:abstractNumId="6" w15:restartNumberingAfterBreak="0">
     <w:nsid w:val="36B73B71"/>
     <w:multiLevelType w:val="multilevel"/>
     <w:tmpl w:val="4ABA4F06"/>
@@ -6943,7 +7132,156 @@
       </w:pPr>
     </w:lvl>
   </w:abstractNum>
-  <w:abstractNum w:abstractNumId="5" w15:restartNumberingAfterBreak="0">
+  <w:abstractNum w:abstractNumId="7" w15:restartNumberingAfterBreak="0">
+    <w:nsid w:val="3B2244C5"/>
+    <w:multiLevelType w:val="multilevel"/>
+    <w:tmpl w:val="1D9EB474"/>
+    <w:lvl w:ilvl="0">
+      <w:start w:val="1"/>
+      <w:numFmt w:val="bullet"/>
+      <w:lvlText w:val=""/>
+      <w:lvlJc w:val="left"/>
+      <w:pPr>
+        <w:tabs>
+          <w:tab w:val="num" w:pos="720"/>
+        </w:tabs>
+        <w:ind w:left="720" w:hanging="360"/>
+      </w:pPr>
+      <w:rPr>
+        <w:rFonts w:ascii="Symbol" w:hAnsi="Symbol" w:hint="default"/>
+        <w:sz w:val="20"/>
+      </w:rPr>
+    </w:lvl>
+    <w:lvl w:ilvl="1" w:tentative="1">
+      <w:start w:val="1"/>
+      <w:numFmt w:val="bullet"/>
+      <w:lvlText w:val="o"/>
+      <w:lvlJc w:val="left"/>
+      <w:pPr>
+        <w:tabs>
+          <w:tab w:val="num" w:pos="1440"/>
+        </w:tabs>
+        <w:ind w:left="1440" w:hanging="360"/>
+      </w:pPr>
+      <w:rPr>
+        <w:rFonts w:ascii="Courier New" w:hAnsi="Courier New" w:hint="default"/>
+        <w:sz w:val="20"/>
+      </w:rPr>
+    </w:lvl>
+    <w:lvl w:ilvl="2" w:tentative="1">
+      <w:start w:val="1"/>
+      <w:numFmt w:val="bullet"/>
+      <w:lvlText w:val=""/>
+      <w:lvlJc w:val="left"/>
+      <w:pPr>
+        <w:tabs>
+          <w:tab w:val="num" w:pos="2160"/>
+        </w:tabs>
+        <w:ind w:left="2160" w:hanging="360"/>
+      </w:pPr>
+      <w:rPr>
+        <w:rFonts w:ascii="Wingdings" w:hAnsi="Wingdings" w:hint="default"/>
+        <w:sz w:val="20"/>
+      </w:rPr>
+    </w:lvl>
+    <w:lvl w:ilvl="3" w:tentative="1">
+      <w:start w:val="1"/>
+      <w:numFmt w:val="bullet"/>
+      <w:lvlText w:val=""/>
+      <w:lvlJc w:val="left"/>
+      <w:pPr>
+        <w:tabs>
+          <w:tab w:val="num" w:pos="2880"/>
+        </w:tabs>
+        <w:ind w:left="2880" w:hanging="360"/>
+      </w:pPr>
+      <w:rPr>
+        <w:rFonts w:ascii="Wingdings" w:hAnsi="Wingdings" w:hint="default"/>
+        <w:sz w:val="20"/>
+      </w:rPr>
+    </w:lvl>
+    <w:lvl w:ilvl="4" w:tentative="1">
+      <w:start w:val="1"/>
+      <w:numFmt w:val="bullet"/>
+      <w:lvlText w:val=""/>
+      <w:lvlJc w:val="left"/>
+      <w:pPr>
+        <w:tabs>
+          <w:tab w:val="num" w:pos="3600"/>
+        </w:tabs>
+        <w:ind w:left="3600" w:hanging="360"/>
+      </w:pPr>
+      <w:rPr>
+        <w:rFonts w:ascii="Wingdings" w:hAnsi="Wingdings" w:hint="default"/>
+        <w:sz w:val="20"/>
+      </w:rPr>
+    </w:lvl>
+    <w:lvl w:ilvl="5" w:tentative="1">
+      <w:start w:val="1"/>
+      <w:numFmt w:val="bullet"/>
+      <w:lvlText w:val=""/>
+      <w:lvlJc w:val="left"/>
+      <w:pPr>
+        <w:tabs>
+          <w:tab w:val="num" w:pos="4320"/>
+        </w:tabs>
+        <w:ind w:left="4320" w:hanging="360"/>
+      </w:pPr>
+      <w:rPr>
+        <w:rFonts w:ascii="Wingdings" w:hAnsi="Wingdings" w:hint="default"/>
+        <w:sz w:val="20"/>
+      </w:rPr>
+    </w:lvl>
+    <w:lvl w:ilvl="6" w:tentative="1">
+      <w:start w:val="1"/>
+      <w:numFmt w:val="bullet"/>
+      <w:lvlText w:val=""/>
+      <w:lvlJc w:val="left"/>
+      <w:pPr>
+        <w:tabs>
+          <w:tab w:val="num" w:pos="5040"/>
+        </w:tabs>
+        <w:ind w:left="5040" w:hanging="360"/>
+      </w:pPr>
+      <w:rPr>
+        <w:rFonts w:ascii="Wingdings" w:hAnsi="Wingdings" w:hint="default"/>
+        <w:sz w:val="20"/>
+      </w:rPr>
+    </w:lvl>
+    <w:lvl w:ilvl="7" w:tentative="1">
+      <w:start w:val="1"/>
+      <w:numFmt w:val="bullet"/>
+      <w:lvlText w:val=""/>
+      <w:lvlJc w:val="left"/>
+      <w:pPr>
+        <w:tabs>
+          <w:tab w:val="num" w:pos="5760"/>
+        </w:tabs>
+        <w:ind w:left="5760" w:hanging="360"/>
+      </w:pPr>
+      <w:rPr>
+        <w:rFonts w:ascii="Wingdings" w:hAnsi="Wingdings" w:hint="default"/>
+        <w:sz w:val="20"/>
+      </w:rPr>
+    </w:lvl>
+    <w:lvl w:ilvl="8" w:tentative="1">
+      <w:start w:val="1"/>
+      <w:numFmt w:val="bullet"/>
+      <w:lvlText w:val=""/>
+      <w:lvlJc w:val="left"/>
+      <w:pPr>
+        <w:tabs>
+          <w:tab w:val="num" w:pos="6480"/>
+        </w:tabs>
+        <w:ind w:left="6480" w:hanging="360"/>
+      </w:pPr>
+      <w:rPr>
+        <w:rFonts w:ascii="Wingdings" w:hAnsi="Wingdings" w:hint="default"/>
+        <w:sz w:val="20"/>
+      </w:rPr>
+    </w:lvl>
+  </w:abstractNum>
+  <w:abstractNum w:abstractNumId="8" w15:restartNumberingAfterBreak="0">
     <w:nsid w:val="4F2E6488"/>
     <w:multiLevelType w:val="multilevel"/>
     <w:tmpl w:val="2D102A44"/>
@@ -7083,7 +7421,7 @@
       </w:rPr>
     </w:lvl>
   </w:abstractNum>
-  <w:abstractNum w:abstractNumId="6" w15:restartNumberingAfterBreak="0">
+  <w:abstractNum w:abstractNumId="9" w15:restartNumberingAfterBreak="0">
     <w:nsid w:val="501A4706"/>
     <w:multiLevelType w:val="multilevel"/>
     <w:tmpl w:val="C3EA8508"/>
@@ -7232,7 +7570,7 @@
       </w:rPr>
     </w:lvl>
   </w:abstractNum>
-  <w:abstractNum w:abstractNumId="7" w15:restartNumberingAfterBreak="0">
+  <w:abstractNum w:abstractNumId="10" w15:restartNumberingAfterBreak="0">
     <w:nsid w:val="54533314"/>
     <w:multiLevelType w:val="hybridMultilevel"/>
     <w:tmpl w:val="E9B44530"/>
@@ -7345,7 +7683,7 @@
       </w:rPr>
     </w:lvl>
   </w:abstractNum>
-  <w:abstractNum w:abstractNumId="8" w15:restartNumberingAfterBreak="0">
+  <w:abstractNum w:abstractNumId="11" w15:restartNumberingAfterBreak="0">
     <w:nsid w:val="7089006F"/>
     <w:multiLevelType w:val="hybridMultilevel"/>
     <w:tmpl w:val="850A797E"/>
@@ -7434,7 +7772,7 @@
       </w:pPr>
     </w:lvl>
   </w:abstractNum>
-  <w:abstractNum w:abstractNumId="9" w15:restartNumberingAfterBreak="0">
+  <w:abstractNum w:abstractNumId="12" w15:restartNumberingAfterBreak="0">
     <w:nsid w:val="7CDB37A7"/>
     <w:multiLevelType w:val="multilevel"/>
     <w:tmpl w:val="8370FE1E"/>
@@ -7584,22 +7922,22 @@
     </w:lvl>
   </w:abstractNum>
   <w:num w:numId="1" w16cid:durableId="284889053">
+    <w:abstractNumId w:val="11"/>
+  </w:num>
+  <w:num w:numId="2" w16cid:durableId="1968851613">
+    <w:abstractNumId w:val="10"/>
+  </w:num>
+  <w:num w:numId="3" w16cid:durableId="1024868709">
+    <w:abstractNumId w:val="5"/>
+  </w:num>
+  <w:num w:numId="4" w16cid:durableId="1232737133">
+    <w:abstractNumId w:val="4"/>
+  </w:num>
+  <w:num w:numId="5" w16cid:durableId="1003970586">
     <w:abstractNumId w:val="8"/>
   </w:num>
-  <w:num w:numId="2" w16cid:durableId="1968851613">
-    <w:abstractNumId w:val="7"/>
-  </w:num>
-  <w:num w:numId="3" w16cid:durableId="1024868709">
-    <w:abstractNumId w:val="3"/>
-  </w:num>
-  <w:num w:numId="4" w16cid:durableId="1232737133">
-    <w:abstractNumId w:val="2"/>
-  </w:num>
-  <w:num w:numId="5" w16cid:durableId="1003970586">
-    <w:abstractNumId w:val="5"/>
-  </w:num>
   <w:num w:numId="6" w16cid:durableId="1139767777">
-    <w:abstractNumId w:val="5"/>
+    <w:abstractNumId w:val="8"/>
     <w:lvlOverride w:ilvl="1">
       <w:lvl w:ilvl="1">
         <w:numFmt w:val="bullet"/>
@@ -7619,25 +7957,34 @@
     </w:lvlOverride>
   </w:num>
   <w:num w:numId="7" w16cid:durableId="465322212">
-    <w:abstractNumId w:val="1"/>
+    <w:abstractNumId w:val="3"/>
   </w:num>
   <w:num w:numId="8" w16cid:durableId="851452865">
-    <w:abstractNumId w:val="9"/>
+    <w:abstractNumId w:val="12"/>
   </w:num>
   <w:num w:numId="9" w16cid:durableId="665327964">
-    <w:abstractNumId w:val="0"/>
+    <w:abstractNumId w:val="2"/>
   </w:num>
   <w:num w:numId="10" w16cid:durableId="1269578409">
-    <w:abstractNumId w:val="0"/>
+    <w:abstractNumId w:val="2"/>
     <w:lvlOverride w:ilvl="1">
       <w:startOverride w:val="1"/>
     </w:lvlOverride>
   </w:num>
   <w:num w:numId="11" w16cid:durableId="328098532">
-    <w:abstractNumId w:val="4"/>
+    <w:abstractNumId w:val="6"/>
   </w:num>
   <w:num w:numId="12" w16cid:durableId="256910957">
-    <w:abstractNumId w:val="6"/>
+    <w:abstractNumId w:val="9"/>
+  </w:num>
+  <w:num w:numId="13" w16cid:durableId="500391585">
+    <w:abstractNumId w:val="0"/>
+  </w:num>
+  <w:num w:numId="14" w16cid:durableId="221864666">
+    <w:abstractNumId w:val="1"/>
+  </w:num>
+  <w:num w:numId="15" w16cid:durableId="429861014">
+    <w:abstractNumId w:val="7"/>
   </w:num>
 </w:numbering>
 </file>
@@ -8245,7 +8592,6 @@
   <w:style w:type="character" w:default="1" w:styleId="a0">
     <w:name w:val="Default Paragraph Font"/>
     <w:uiPriority w:val="1"/>
-    <w:semiHidden/>
     <w:unhideWhenUsed/>
   </w:style>
   <w:style w:type="table" w:default="1" w:styleId="a1">
@@ -8582,6 +8928,36 @@
       <w:shd w:val="clear" w:color="auto" w:fill="E1DFDD"/>
     </w:rPr>
   </w:style>
+  <w:style w:type="table" w:styleId="ae">
+    <w:name w:val="Table Grid"/>
+    <w:basedOn w:val="a1"/>
+    <w:uiPriority w:val="39"/>
+    <w:rsid w:val="00E210C5"/>
+    <w:pPr>
+      <w:spacing w:after="0" w:line="240" w:lineRule="auto"/>
+    </w:pPr>
+    <w:tblPr>
+      <w:tblBorders>
+        <w:top w:val="single" w:sz="4" w:space="0" w:color="auto"/>
+        <w:left w:val="single" w:sz="4" w:space="0" w:color="auto"/>
+        <w:bottom w:val="single" w:sz="4" w:space="0" w:color="auto"/>
+        <w:right w:val="single" w:sz="4" w:space="0" w:color="auto"/>
+        <w:insideH w:val="single" w:sz="4" w:space="0" w:color="auto"/>
+        <w:insideV w:val="single" w:sz="4" w:space="0" w:color="auto"/>
+      </w:tblBorders>
+    </w:tblPr>
+  </w:style>
+  <w:style w:type="character" w:styleId="af">
+    <w:name w:val="Strong"/>
+    <w:basedOn w:val="a0"/>
+    <w:uiPriority w:val="22"/>
+    <w:qFormat/>
+    <w:rsid w:val="00E210C5"/>
+    <w:rPr>
+      <w:b/>
+      <w:bCs/>
+    </w:rPr>
+  </w:style>
 </w:styles>
 </file>
 
